--- a/New Website/New Website feedbacks/alex team.docx
+++ b/New Website/New Website feedbacks/alex team.docx
@@ -1,6 +1,6 @@
 
 <file path=word/document.xml><?xml version="1.0" encoding="utf-8"?>
-<w:document xmlns:ve="http://schemas.openxmlformats.org/markup-compatibility/2006" xmlns:o="urn:schemas-microsoft-com:office:office" xmlns:r="http://schemas.openxmlformats.org/officeDocument/2006/relationships" xmlns:m="http://schemas.openxmlformats.org/officeDocument/2006/math" xmlns:v="urn:schemas-microsoft-com:vml" xmlns:wp="http://schemas.openxmlformats.org/drawingml/2006/wordprocessingDrawing" xmlns:w10="urn:schemas-microsoft-com:office:word" xmlns:w="http://schemas.openxmlformats.org/wordprocessingml/2006/main" xmlns:wne="http://schemas.microsoft.com/office/word/2006/wordml">
+<w:document xmlns:wpc="http://schemas.microsoft.com/office/word/2010/wordprocessingCanvas" xmlns:cx="http://schemas.microsoft.com/office/drawing/2014/chartex" xmlns:cx1="http://schemas.microsoft.com/office/drawing/2015/9/8/chartex" xmlns:cx2="http://schemas.microsoft.com/office/drawing/2015/10/21/chartex" xmlns:cx3="http://schemas.microsoft.com/office/drawing/2016/5/9/chartex" xmlns:cx4="http://schemas.microsoft.com/office/drawing/2016/5/10/chartex" xmlns:cx5="http://schemas.microsoft.com/office/drawing/2016/5/11/chartex" xmlns:cx6="http://schemas.microsoft.com/office/drawing/2016/5/12/chartex" xmlns:cx7="http://schemas.microsoft.com/office/drawing/2016/5/13/chartex" xmlns:cx8="http://schemas.microsoft.com/office/drawing/2016/5/14/chartex" xmlns:mc="http://schemas.openxmlformats.org/markup-compatibility/2006" xmlns:aink="http://schemas.microsoft.com/office/drawing/2016/ink" xmlns:am3d="http://schemas.microsoft.com/office/drawing/2017/model3d" xmlns:o="urn:schemas-microsoft-com:office:office" xmlns:r="http://schemas.openxmlformats.org/officeDocument/2006/relationships" xmlns:m="http://schemas.openxmlformats.org/officeDocument/2006/math" xmlns:v="urn:schemas-microsoft-com:vml" xmlns:wp14="http://schemas.microsoft.com/office/word/2010/wordprocessingDrawing" xmlns:wp="http://schemas.openxmlformats.org/drawingml/2006/wordprocessingDrawing" xmlns:w10="urn:schemas-microsoft-com:office:word" xmlns:w="http://schemas.openxmlformats.org/wordprocessingml/2006/main" xmlns:w14="http://schemas.microsoft.com/office/word/2010/wordml" xmlns:w15="http://schemas.microsoft.com/office/word/2012/wordml" xmlns:w16cex="http://schemas.microsoft.com/office/word/2018/wordml/cex" xmlns:w16cid="http://schemas.microsoft.com/office/word/2016/wordml/cid" xmlns:w16="http://schemas.microsoft.com/office/word/2018/wordml" xmlns:w16se="http://schemas.microsoft.com/office/word/2015/wordml/symex" xmlns:wpg="http://schemas.microsoft.com/office/word/2010/wordprocessingGroup" xmlns:wpi="http://schemas.microsoft.com/office/word/2010/wordprocessingInk" xmlns:wne="http://schemas.microsoft.com/office/word/2006/wordml" xmlns:wps="http://schemas.microsoft.com/office/word/2010/wordprocessingShape" mc:Ignorable="w14 w15 w16se w16cid w16 w16cex wp14">
   <w:body>
     <w:p>
       <w:pPr>
@@ -10,10 +10,7 @@
       <w:bookmarkStart w:id="0" w:name="_vawticjgo6vq" w:colFirst="0" w:colLast="0"/>
       <w:bookmarkEnd w:id="0"/>
       <w:r>
-        <w:t>Magento Backend Usage by</w:t>
-      </w:r>
-      <w:r>
-        <w:t xml:space="preserve"> Cell Culture:</w:t>
+        <w:t>Magento Backend Usage by Cell Culture:</w:t>
       </w:r>
     </w:p>
     <w:p>
@@ -29,7 +26,7 @@
     </w:p>
     <w:p>
       <w:pPr>
-        <w:pStyle w:val="normal0"/>
+        <w:pStyle w:val="Normal1"/>
         <w:numPr>
           <w:ilvl w:val="0"/>
           <w:numId w:val="1"/>
@@ -41,7 +38,7 @@
     </w:p>
     <w:p>
       <w:pPr>
-        <w:pStyle w:val="normal0"/>
+        <w:pStyle w:val="Normal1"/>
         <w:numPr>
           <w:ilvl w:val="1"/>
           <w:numId w:val="1"/>
@@ -50,37 +47,36 @@
           <w:highlight w:val="yellow"/>
         </w:rPr>
       </w:pPr>
+      <w:commentRangeStart w:id="2"/>
       <w:r>
         <w:rPr>
           <w:highlight w:val="yellow"/>
         </w:rPr>
-        <w:t>Function to add: Notify Alex, Ci</w:t>
+        <w:t>Function to add: Notify Alex, Cindy, Justy, and Heather EVERY time a cell line is ordered, regardless of stock number. This was a function on the old website.</w:t>
       </w:r>
+      <w:commentRangeEnd w:id="2"/>
       <w:r>
         <w:rPr>
-          <w:highlight w:val="yellow"/>
+          <w:rStyle w:val="CommentReference"/>
         </w:rPr>
-        <w:t>ndy, Justy, and Heather EVERY time a cell line is ordered, regardless of stock number. This was a function on the old website.</w:t>
+        <w:commentReference w:id="2"/>
       </w:r>
     </w:p>
     <w:p>
       <w:pPr>
-        <w:pStyle w:val="normal0"/>
+        <w:pStyle w:val="Normal1"/>
         <w:numPr>
           <w:ilvl w:val="0"/>
           <w:numId w:val="1"/>
         </w:numPr>
       </w:pPr>
       <w:r>
-        <w:t>When a cell line is ordered which is in stock, we determine which lot we will ship and add that information to the individual ite</w:t>
-      </w:r>
-      <w:r>
-        <w:t>m’s notes section.</w:t>
+        <w:t>When a cell line is ordered which is in stock, we determine which lot we will ship and add that information to the individual item’s notes section.</w:t>
       </w:r>
     </w:p>
     <w:p>
       <w:pPr>
-        <w:pStyle w:val="normal0"/>
+        <w:pStyle w:val="Normal1"/>
         <w:numPr>
           <w:ilvl w:val="0"/>
           <w:numId w:val="1"/>
@@ -92,7 +88,7 @@
     </w:p>
     <w:p>
       <w:pPr>
-        <w:pStyle w:val="normal0"/>
+        <w:pStyle w:val="Normal1"/>
         <w:numPr>
           <w:ilvl w:val="1"/>
           <w:numId w:val="1"/>
@@ -104,22 +100,19 @@
     </w:p>
     <w:p>
       <w:pPr>
-        <w:pStyle w:val="normal0"/>
+        <w:pStyle w:val="Normal1"/>
         <w:numPr>
           <w:ilvl w:val="1"/>
           <w:numId w:val="1"/>
         </w:numPr>
       </w:pPr>
       <w:r>
-        <w:t xml:space="preserve">Purchasing - if </w:t>
-      </w:r>
-      <w:r>
-        <w:t>the cells need to be ordered from a supplier.</w:t>
+        <w:t>Purchasing - if the cells need to be ordered from a supplier.</w:t>
       </w:r>
     </w:p>
     <w:p>
       <w:pPr>
-        <w:pStyle w:val="normal0"/>
+        <w:pStyle w:val="Normal1"/>
         <w:numPr>
           <w:ilvl w:val="2"/>
           <w:numId w:val="1"/>
@@ -137,25 +130,19 @@
     </w:p>
     <w:p>
       <w:pPr>
-        <w:pStyle w:val="normal0"/>
+        <w:pStyle w:val="Normal1"/>
         <w:numPr>
           <w:ilvl w:val="0"/>
           <w:numId w:val="1"/>
         </w:numPr>
       </w:pPr>
       <w:r>
-        <w:t xml:space="preserve">If an order includes </w:t>
-      </w:r>
-      <w:r>
-        <w:t>live cell shipment, it will be added to the CSL under Alex. If we need to purchase items to culture the cells, we notify order team about the delay. Otherwise, order team needs to notify us when the customer is ready to receive shipment, and then we arrang</w:t>
-      </w:r>
-      <w:r>
-        <w:t>e thawing the cells and scheduling shipment date.</w:t>
+        <w:t>If an order includes live cell shipment, it will be added to the CSL under Alex. If we need to purchase items to culture the cells, we notify order team about the delay. Otherwise, order team needs to notify us when the customer is ready to receive shipment, and then we arrange thawing the cells and scheduling shipment date.</w:t>
       </w:r>
     </w:p>
     <w:p>
       <w:pPr>
-        <w:pStyle w:val="normal0"/>
+        <w:pStyle w:val="Normal1"/>
         <w:numPr>
           <w:ilvl w:val="1"/>
           <w:numId w:val="1"/>
@@ -173,7 +160,7 @@
     </w:p>
     <w:p>
       <w:pPr>
-        <w:pStyle w:val="normal0"/>
+        <w:pStyle w:val="Normal1"/>
         <w:numPr>
           <w:ilvl w:val="0"/>
           <w:numId w:val="1"/>
@@ -197,7 +184,7 @@
           <w:lang w:val="en-CA"/>
         </w:rPr>
         <w:drawing>
-          <wp:inline distT="114300" distB="114300" distL="114300" distR="114300">
+          <wp:inline distT="114300" distB="114300" distL="114300" distR="114300" wp14:anchorId="05B98195" wp14:editId="38ACDF23">
             <wp:extent cx="5943600" cy="1943100"/>
             <wp:effectExtent l="0" t="0" r="0" b="0"/>
             <wp:docPr id="2" name="image1.jpg"/>
@@ -210,7 +197,7 @@
                     <pic:cNvPicPr preferRelativeResize="0"/>
                   </pic:nvPicPr>
                   <pic:blipFill>
-                    <a:blip r:embed="rId5" cstate="print"/>
+                    <a:blip r:embed="rId9" cstate="print"/>
                     <a:srcRect/>
                     <a:stretch>
                       <a:fillRect/>
@@ -235,7 +222,7 @@
     </w:p>
     <w:p>
       <w:pPr>
-        <w:pStyle w:val="normal0"/>
+        <w:pStyle w:val="Normal1"/>
         <w:numPr>
           <w:ilvl w:val="0"/>
           <w:numId w:val="1"/>
@@ -248,21 +235,15 @@
         <w:rPr>
           <w:highlight w:val="yellow"/>
         </w:rPr>
-        <w:t>Function to add: When items re</w:t>
-      </w:r>
-      <w:r>
-        <w:rPr>
-          <w:highlight w:val="yellow"/>
-        </w:rPr>
-        <w:t>ach 0 on the backend, send out a notice. Right now we only get notified when items are less than 0.</w:t>
+        <w:t>Function to add: When items reach 0 on the backend, send out a notice. Right now we only get notified when items are less than 0.</w:t>
       </w:r>
     </w:p>
     <w:p>
       <w:pPr>
         <w:pStyle w:val="Heading1"/>
       </w:pPr>
-      <w:bookmarkStart w:id="2" w:name="_qjpx9btp43pr" w:colFirst="0" w:colLast="0"/>
-      <w:bookmarkEnd w:id="2"/>
+      <w:bookmarkStart w:id="3" w:name="_qjpx9btp43pr" w:colFirst="0" w:colLast="0"/>
+      <w:bookmarkEnd w:id="3"/>
       <w:r>
         <w:lastRenderedPageBreak/>
         <w:t>Catalog, Products:</w:t>
@@ -270,7 +251,7 @@
     </w:p>
     <w:p>
       <w:pPr>
-        <w:pStyle w:val="normal0"/>
+        <w:pStyle w:val="Normal1"/>
         <w:numPr>
           <w:ilvl w:val="0"/>
           <w:numId w:val="2"/>
@@ -282,7 +263,7 @@
     </w:p>
     <w:p>
       <w:pPr>
-        <w:pStyle w:val="normal0"/>
+        <w:pStyle w:val="Normal1"/>
         <w:numPr>
           <w:ilvl w:val="1"/>
           <w:numId w:val="2"/>
@@ -294,7 +275,7 @@
     </w:p>
     <w:p>
       <w:pPr>
-        <w:pStyle w:val="normal0"/>
+        <w:pStyle w:val="Normal1"/>
         <w:numPr>
           <w:ilvl w:val="2"/>
           <w:numId w:val="2"/>
@@ -307,18 +288,12 @@
         <w:rPr>
           <w:highlight w:val="yellow"/>
         </w:rPr>
-        <w:t>Due to the instability of the website, this c</w:t>
-      </w:r>
-      <w:r>
-        <w:rPr>
-          <w:highlight w:val="yellow"/>
-        </w:rPr>
-        <w:t>an only be done for information that is only visible on backend at this time.</w:t>
+        <w:t>Due to the instability of the website, this can only be done for information that is only visible on backend at this time.</w:t>
       </w:r>
     </w:p>
     <w:p>
       <w:pPr>
-        <w:pStyle w:val="normal0"/>
+        <w:pStyle w:val="Normal1"/>
         <w:numPr>
           <w:ilvl w:val="2"/>
           <w:numId w:val="2"/>
@@ -331,24 +306,12 @@
         <w:rPr>
           <w:highlight w:val="yellow"/>
         </w:rPr>
-        <w:t>Going forward, I need the ability to edit the website descriptions, including uploading and deleting cell lines without the website breaking down. The cell line catalog is always</w:t>
-      </w:r>
-      <w:r>
-        <w:rPr>
-          <w:highlight w:val="yellow"/>
-        </w:rPr>
-        <w:t xml:space="preserve"> being added to, and we consistently need</w:t>
-      </w:r>
-      <w:r>
-        <w:rPr>
-          <w:highlight w:val="yellow"/>
-        </w:rPr>
-        <w:t xml:space="preserve"> to update/fix website descriptions.</w:t>
+        <w:t>Going forward, I need the ability to edit the website descriptions, including uploading and deleting cell lines without the website breaking down. The cell line catalog is always being added to, and we consistently need to update/fix website descriptions.</w:t>
       </w:r>
     </w:p>
     <w:p>
       <w:pPr>
-        <w:pStyle w:val="normal0"/>
+        <w:pStyle w:val="Normal1"/>
         <w:numPr>
           <w:ilvl w:val="0"/>
           <w:numId w:val="2"/>
@@ -360,7 +323,7 @@
     </w:p>
     <w:p>
       <w:pPr>
-        <w:pStyle w:val="normal0"/>
+        <w:pStyle w:val="Normal1"/>
         <w:numPr>
           <w:ilvl w:val="1"/>
           <w:numId w:val="2"/>
@@ -372,7 +335,7 @@
     </w:p>
     <w:p>
       <w:pPr>
-        <w:pStyle w:val="normal0"/>
+        <w:pStyle w:val="Normal1"/>
         <w:numPr>
           <w:ilvl w:val="2"/>
           <w:numId w:val="2"/>
@@ -385,43 +348,34 @@
         <w:rPr>
           <w:highlight w:val="yellow"/>
         </w:rPr>
-        <w:t xml:space="preserve">Which section the Inventory Location information is under is inconsistent between </w:t>
-      </w:r>
-      <w:r>
-        <w:rPr>
-          <w:highlight w:val="yellow"/>
-        </w:rPr>
-        <w:t>products, sometimes it is under Classification System and sometimes it is under Content. Suggest moving up to the top section of the Product editing page (closer to Quantity).</w:t>
+        <w:t>Which section the Inventory Location information is under is inconsistent between products, sometimes it is under Classification System and sometimes it is under Content. Suggest moving up to the top section of the Product editing page (closer to Quantity).</w:t>
       </w:r>
     </w:p>
     <w:p>
       <w:pPr>
         <w:pStyle w:val="Heading1"/>
       </w:pPr>
-      <w:bookmarkStart w:id="3" w:name="_9gvmsqa858ni" w:colFirst="0" w:colLast="0"/>
-      <w:bookmarkEnd w:id="3"/>
+      <w:bookmarkStart w:id="4" w:name="_9gvmsqa858ni" w:colFirst="0" w:colLast="0"/>
+      <w:bookmarkEnd w:id="4"/>
       <w:r>
         <w:t>Catalog, Faqs:</w:t>
       </w:r>
     </w:p>
     <w:p>
       <w:pPr>
-        <w:pStyle w:val="normal0"/>
+        <w:pStyle w:val="Normal1"/>
         <w:numPr>
           <w:ilvl w:val="0"/>
           <w:numId w:val="5"/>
         </w:numPr>
       </w:pPr>
       <w:r>
-        <w:t xml:space="preserve">Remove/Add/Update missing/incorrect information for cell product </w:t>
-      </w:r>
-      <w:r>
-        <w:t>descriptions (Alex only)</w:t>
+        <w:t>Remove/Add/Update missing/incorrect information for cell product descriptions (Alex only)</w:t>
       </w:r>
     </w:p>
     <w:p>
       <w:pPr>
-        <w:pStyle w:val="normal0"/>
+        <w:pStyle w:val="Normal1"/>
         <w:numPr>
           <w:ilvl w:val="1"/>
           <w:numId w:val="5"/>
@@ -439,7 +393,7 @@
     </w:p>
     <w:p>
       <w:pPr>
-        <w:pStyle w:val="normal0"/>
+        <w:pStyle w:val="Normal1"/>
         <w:numPr>
           <w:ilvl w:val="1"/>
           <w:numId w:val="5"/>
@@ -459,15 +413,15 @@
       <w:pPr>
         <w:pStyle w:val="Heading1"/>
       </w:pPr>
-      <w:bookmarkStart w:id="4" w:name="_45b66va4ri3k" w:colFirst="0" w:colLast="0"/>
-      <w:bookmarkEnd w:id="4"/>
+      <w:bookmarkStart w:id="5" w:name="_45b66va4ri3k" w:colFirst="0" w:colLast="0"/>
+      <w:bookmarkEnd w:id="5"/>
       <w:r>
         <w:t>Catalog, References:</w:t>
       </w:r>
     </w:p>
     <w:p>
       <w:pPr>
-        <w:pStyle w:val="normal0"/>
+        <w:pStyle w:val="Normal1"/>
         <w:numPr>
           <w:ilvl w:val="0"/>
           <w:numId w:val="4"/>
@@ -479,7 +433,7 @@
     </w:p>
     <w:p>
       <w:pPr>
-        <w:pStyle w:val="normal0"/>
+        <w:pStyle w:val="Normal1"/>
         <w:numPr>
           <w:ilvl w:val="1"/>
           <w:numId w:val="4"/>
@@ -497,7 +451,7 @@
     </w:p>
     <w:p>
       <w:pPr>
-        <w:pStyle w:val="normal0"/>
+        <w:pStyle w:val="Normal1"/>
         <w:numPr>
           <w:ilvl w:val="1"/>
           <w:numId w:val="4"/>
@@ -510,18 +464,12 @@
         <w:rPr>
           <w:highlight w:val="yellow"/>
         </w:rPr>
-        <w:t xml:space="preserve">Recommend adding a function to search the References </w:t>
-      </w:r>
-      <w:r>
-        <w:rPr>
-          <w:highlight w:val="yellow"/>
-        </w:rPr>
-        <w:t>by SKUs that the References appear on</w:t>
+        <w:t>Recommend adding a function to search the References by SKUs that the References appear on</w:t>
       </w:r>
     </w:p>
     <w:p>
       <w:pPr>
-        <w:pStyle w:val="normal0"/>
+        <w:pStyle w:val="Normal1"/>
         <w:numPr>
           <w:ilvl w:val="1"/>
           <w:numId w:val="4"/>
@@ -541,15 +489,15 @@
       <w:pPr>
         <w:pStyle w:val="Heading1"/>
       </w:pPr>
-      <w:bookmarkStart w:id="5" w:name="_djcnqqeazpa2" w:colFirst="0" w:colLast="0"/>
-      <w:bookmarkEnd w:id="5"/>
+      <w:bookmarkStart w:id="6" w:name="_djcnqqeazpa2" w:colFirst="0" w:colLast="0"/>
+      <w:bookmarkEnd w:id="6"/>
       <w:r>
         <w:t>Custom Service, Order List:</w:t>
       </w:r>
     </w:p>
     <w:p>
       <w:pPr>
-        <w:pStyle w:val="normal0"/>
+        <w:pStyle w:val="Normal1"/>
         <w:numPr>
           <w:ilvl w:val="0"/>
           <w:numId w:val="6"/>
@@ -561,7 +509,7 @@
     </w:p>
     <w:p>
       <w:pPr>
-        <w:pStyle w:val="normal0"/>
+        <w:pStyle w:val="Normal1"/>
         <w:numPr>
           <w:ilvl w:val="1"/>
           <w:numId w:val="6"/>
@@ -575,18 +523,12 @@
           <w:highlight w:val="yellow"/>
         </w:rPr>
         <w:lastRenderedPageBreak/>
-        <w:t>No issues other than the inconvenience of having each item open</w:t>
-      </w:r>
-      <w:r>
-        <w:rPr>
-          <w:highlight w:val="yellow"/>
-        </w:rPr>
-        <w:t xml:space="preserve"> into a new window. Please change it so that they open in the same tab.</w:t>
+        <w:t>No issues other than the inconvenience of having each item open into a new window. Please change it so that they open in the same tab.</w:t>
       </w:r>
     </w:p>
     <w:p>
       <w:pPr>
-        <w:pStyle w:val="normal0"/>
+        <w:pStyle w:val="Normal1"/>
         <w:numPr>
           <w:ilvl w:val="0"/>
           <w:numId w:val="6"/>
@@ -598,7 +540,7 @@
     </w:p>
     <w:p>
       <w:pPr>
-        <w:pStyle w:val="normal0"/>
+        <w:pStyle w:val="Normal1"/>
         <w:numPr>
           <w:ilvl w:val="1"/>
           <w:numId w:val="6"/>
@@ -611,18 +553,12 @@
         <w:rPr>
           <w:highlight w:val="yellow"/>
         </w:rPr>
-        <w:t>As mentioned in the Sales, Orders section, having a li</w:t>
-      </w:r>
-      <w:r>
-        <w:rPr>
-          <w:highlight w:val="yellow"/>
-        </w:rPr>
-        <w:t>nk to the CSL for a particular order when looking at the order list/individual order would make this easier.</w:t>
+        <w:t>As mentioned in the Sales, Orders section, having a link to the CSL for a particular order when looking at the order list/individual order would make this easier.</w:t>
       </w:r>
     </w:p>
     <w:p>
       <w:pPr>
-        <w:pStyle w:val="normal0"/>
+        <w:pStyle w:val="Normal1"/>
         <w:numPr>
           <w:ilvl w:val="1"/>
           <w:numId w:val="6"/>
@@ -635,13 +571,7 @@
         <w:rPr>
           <w:highlight w:val="yellow"/>
         </w:rPr>
-        <w:t>From the CSL view, the linked Order numbers only work if you right click and select ‘Open in new Tab/Window’. It would be easier to use if you coul</w:t>
-      </w:r>
-      <w:r>
-        <w:rPr>
-          <w:highlight w:val="yellow"/>
-        </w:rPr>
-        <w:t>d click and have it open in the current tab.</w:t>
+        <w:t>From the CSL view, the linked Order numbers only work if you right click and select ‘Open in new Tab/Window’. It would be easier to use if you could click and have it open in the current tab.</w:t>
       </w:r>
       <w:r>
         <w:rPr>
@@ -655,7 +585,7 @@
           <w:lang w:val="en-CA"/>
         </w:rPr>
         <w:drawing>
-          <wp:inline distT="114300" distB="114300" distL="114300" distR="114300">
+          <wp:inline distT="114300" distB="114300" distL="114300" distR="114300" wp14:anchorId="5AF9096B" wp14:editId="1EEB478F">
             <wp:extent cx="5295900" cy="3800475"/>
             <wp:effectExtent l="0" t="0" r="0" b="0"/>
             <wp:docPr id="3" name="image2.jpg"/>
@@ -668,7 +598,7 @@
                     <pic:cNvPicPr preferRelativeResize="0"/>
                   </pic:nvPicPr>
                   <pic:blipFill>
-                    <a:blip r:embed="rId6" cstate="print"/>
+                    <a:blip r:embed="rId10" cstate="print"/>
                     <a:srcRect/>
                     <a:stretch>
                       <a:fillRect/>
@@ -693,22 +623,22 @@
     </w:p>
     <w:p>
       <w:pPr>
-        <w:pStyle w:val="normal0"/>
+        <w:pStyle w:val="Normal1"/>
       </w:pPr>
     </w:p>
     <w:p>
       <w:pPr>
         <w:pStyle w:val="Title"/>
       </w:pPr>
-      <w:bookmarkStart w:id="6" w:name="_aiz52o4uws5e" w:colFirst="0" w:colLast="0"/>
-      <w:bookmarkEnd w:id="6"/>
+      <w:bookmarkStart w:id="7" w:name="_aiz52o4uws5e" w:colFirst="0" w:colLast="0"/>
+      <w:bookmarkEnd w:id="7"/>
       <w:r>
         <w:t>Recommended Changes to Product Descriptions (General)</w:t>
       </w:r>
     </w:p>
     <w:p>
       <w:pPr>
-        <w:pStyle w:val="normal0"/>
+        <w:pStyle w:val="Normal1"/>
         <w:numPr>
           <w:ilvl w:val="0"/>
           <w:numId w:val="7"/>
@@ -720,22 +650,19 @@
     </w:p>
     <w:p>
       <w:pPr>
-        <w:pStyle w:val="normal0"/>
+        <w:pStyle w:val="Normal1"/>
         <w:numPr>
           <w:ilvl w:val="1"/>
           <w:numId w:val="7"/>
         </w:numPr>
       </w:pPr>
       <w:r>
-        <w:t>For example, sometimes the description</w:t>
-      </w:r>
-      <w:r>
-        <w:t xml:space="preserve"> is under Content, and other times it is under Datasheet</w:t>
+        <w:t>For example, sometimes the description is under Content, and other times it is under Datasheet</w:t>
       </w:r>
     </w:p>
     <w:p>
       <w:pPr>
-        <w:pStyle w:val="normal0"/>
+        <w:pStyle w:val="Normal1"/>
         <w:numPr>
           <w:ilvl w:val="2"/>
           <w:numId w:val="7"/>
@@ -748,13 +675,7 @@
         <w:rPr>
           <w:highlight w:val="yellow"/>
         </w:rPr>
-        <w:t>Recommend changing the layout of the description viewer such that sections where description fields are located (Content vs. Datasheet vs. Classification and System) are consistent between products r</w:t>
-      </w:r>
-      <w:r>
-        <w:rPr>
-          <w:highlight w:val="yellow"/>
-        </w:rPr>
-        <w:t xml:space="preserve">egardless of their Attribute Set. The drop down function for each section could be </w:t>
+        <w:t xml:space="preserve">Recommend changing the layout of the description viewer such that sections where description fields are located (Content vs. Datasheet vs. Classification and System) are consistent between products regardless of their Attribute Set. The drop down function for each section could be </w:t>
       </w:r>
       <w:r>
         <w:rPr>
@@ -766,22 +687,19 @@
     </w:p>
     <w:p>
       <w:pPr>
-        <w:pStyle w:val="normal0"/>
+        <w:pStyle w:val="Normal1"/>
         <w:numPr>
           <w:ilvl w:val="0"/>
           <w:numId w:val="7"/>
         </w:numPr>
       </w:pPr>
       <w:r>
-        <w:t>For different cell line Attribute Sets, there are different descript</w:t>
-      </w:r>
-      <w:r>
-        <w:t>ion fields, and they can appear in a different order.</w:t>
+        <w:t>For different cell line Attribute Sets, there are different description fields, and they can appear in a different order.</w:t>
       </w:r>
     </w:p>
     <w:p>
       <w:pPr>
-        <w:pStyle w:val="normal0"/>
+        <w:pStyle w:val="Normal1"/>
         <w:numPr>
           <w:ilvl w:val="1"/>
           <w:numId w:val="7"/>
@@ -794,18 +712,12 @@
         <w:rPr>
           <w:highlight w:val="yellow"/>
         </w:rPr>
-        <w:t>Recommendation for new backend: Have ONE Attribute Set for all cell lines: Cell Lines. Under this Attribute Set, all description fields would be available for information, but if they are empty, they wo</w:t>
-      </w:r>
-      <w:r>
-        <w:rPr>
-          <w:highlight w:val="yellow"/>
-        </w:rPr>
-        <w:t>uldn’t appear on the frontend.</w:t>
+        <w:t>Recommendation for new backend: Have ONE Attribute Set for all cell lines: Cell Lines. Under this Attribute Set, all description fields would be available for information, but if they are empty, they wouldn’t appear on the frontend.</w:t>
       </w:r>
     </w:p>
     <w:p>
       <w:pPr>
-        <w:pStyle w:val="normal0"/>
+        <w:pStyle w:val="Normal1"/>
         <w:numPr>
           <w:ilvl w:val="0"/>
           <w:numId w:val="7"/>
@@ -818,18 +730,12 @@
         <w:rPr>
           <w:highlight w:val="yellow"/>
         </w:rPr>
-        <w:t xml:space="preserve">For the new backend, recommend eliminating duplicates. I have eliminated duplicates in my “Recommended </w:t>
-      </w:r>
-      <w:r>
-        <w:rPr>
-          <w:highlight w:val="yellow"/>
-        </w:rPr>
-        <w:t>Changes to Cell Line Descriptions (Available Fields &amp; Their Order)” section below.</w:t>
+        <w:t>For the new backend, recommend eliminating duplicates. I have eliminated duplicates in my “Recommended Changes to Cell Line Descriptions (Available Fields &amp; Their Order)” section below.</w:t>
       </w:r>
     </w:p>
     <w:p>
       <w:pPr>
-        <w:pStyle w:val="normal0"/>
+        <w:pStyle w:val="Normal1"/>
         <w:numPr>
           <w:ilvl w:val="0"/>
           <w:numId w:val="7"/>
@@ -841,7 +747,7 @@
     </w:p>
     <w:p>
       <w:pPr>
-        <w:pStyle w:val="normal0"/>
+        <w:pStyle w:val="Normal1"/>
         <w:numPr>
           <w:ilvl w:val="0"/>
           <w:numId w:val="7"/>
@@ -854,40 +760,22 @@
         <w:rPr>
           <w:highlight w:val="yellow"/>
         </w:rPr>
-        <w:t>If</w:t>
-      </w:r>
-      <w:r>
-        <w:rPr>
-          <w:highlight w:val="yellow"/>
-        </w:rPr>
-        <w:t xml:space="preserve"> there was a way to make many updates at once, on a CSV file for example, and then</w:t>
-      </w:r>
-      <w:r>
-        <w:rPr>
-          <w:highlight w:val="yellow"/>
-        </w:rPr>
-        <w:t xml:space="preserve"> upload it to the backend to update existing products, we could add missing information for many products at once. Lots of cell lines in the mass upload in September 2020 are mis</w:t>
-      </w:r>
-      <w:r>
-        <w:rPr>
-          <w:highlight w:val="yellow"/>
-        </w:rPr>
-        <w:t>sing the majority of their description contents, and this will need to be added at some point in the future.</w:t>
+        <w:t>If there was a way to make many updates at once, on a CSV file for example, and then upload it to the backend to update existing products, we could add missing information for many products at once. Lots of cell lines in the mass upload in September 2020 are missing the majority of their description contents, and this will need to be added at some point in the future.</w:t>
       </w:r>
     </w:p>
     <w:p>
       <w:pPr>
         <w:pStyle w:val="Title"/>
       </w:pPr>
-      <w:bookmarkStart w:id="7" w:name="_bgvdfj5fusyp" w:colFirst="0" w:colLast="0"/>
-      <w:bookmarkEnd w:id="7"/>
+      <w:bookmarkStart w:id="8" w:name="_bgvdfj5fusyp" w:colFirst="0" w:colLast="0"/>
+      <w:bookmarkEnd w:id="8"/>
       <w:r>
         <w:t>Recommended Changes to Cell Lines Descriptions (Available Fields &amp; Their Order)</w:t>
       </w:r>
     </w:p>
     <w:p>
       <w:pPr>
-        <w:pStyle w:val="normal0"/>
+        <w:pStyle w:val="Normal1"/>
         <w:numPr>
           <w:ilvl w:val="0"/>
           <w:numId w:val="3"/>
@@ -905,7 +793,7 @@
           <w:lang w:val="en-CA"/>
         </w:rPr>
         <w:drawing>
-          <wp:inline distT="114300" distB="114300" distL="114300" distR="114300">
+          <wp:inline distT="114300" distB="114300" distL="114300" distR="114300" wp14:anchorId="4324EBD3" wp14:editId="7A77E44D">
             <wp:extent cx="5943600" cy="3048000"/>
             <wp:effectExtent l="0" t="0" r="0" b="0"/>
             <wp:docPr id="1" name="image3.jpg"/>
@@ -918,7 +806,7 @@
                     <pic:cNvPicPr preferRelativeResize="0"/>
                   </pic:nvPicPr>
                   <pic:blipFill>
-                    <a:blip r:embed="rId7" cstate="print"/>
+                    <a:blip r:embed="rId11" cstate="print"/>
                     <a:srcRect/>
                     <a:stretch>
                       <a:fillRect/>
@@ -943,7 +831,7 @@
     </w:p>
     <w:p>
       <w:pPr>
-        <w:pStyle w:val="normal0"/>
+        <w:pStyle w:val="Normal1"/>
         <w:numPr>
           <w:ilvl w:val="0"/>
           <w:numId w:val="3"/>
@@ -956,7 +844,7 @@
     </w:p>
     <w:p>
       <w:pPr>
-        <w:pStyle w:val="normal0"/>
+        <w:pStyle w:val="Normal1"/>
       </w:pPr>
     </w:p>
     <w:tbl>
@@ -972,7 +860,7 @@
           <w:insideV w:val="single" w:sz="8" w:space="0" w:color="000000"/>
         </w:tblBorders>
         <w:tblLayout w:type="fixed"/>
-        <w:tblLook w:val="0600"/>
+        <w:tblLook w:val="0600" w:firstRow="0" w:lastRow="0" w:firstColumn="0" w:lastColumn="0" w:noHBand="1" w:noVBand="1"/>
       </w:tblPr>
       <w:tblGrid>
         <w:gridCol w:w="2040"/>
@@ -994,7 +882,7 @@
           </w:tcPr>
           <w:p>
             <w:pPr>
-              <w:pStyle w:val="normal0"/>
+              <w:pStyle w:val="Normal1"/>
               <w:widowControl w:val="0"/>
               <w:pBdr>
                 <w:top w:val="nil"/>
@@ -1030,7 +918,7 @@
           </w:tcPr>
           <w:p>
             <w:pPr>
-              <w:pStyle w:val="normal0"/>
+              <w:pStyle w:val="Normal1"/>
               <w:widowControl w:val="0"/>
               <w:pBdr>
                 <w:top w:val="nil"/>
@@ -1066,7 +954,7 @@
           </w:tcPr>
           <w:p>
             <w:pPr>
-              <w:pStyle w:val="normal0"/>
+              <w:pStyle w:val="Normal1"/>
               <w:widowControl w:val="0"/>
               <w:pBdr>
                 <w:top w:val="nil"/>
@@ -1102,7 +990,7 @@
           </w:tcPr>
           <w:p>
             <w:pPr>
-              <w:pStyle w:val="normal0"/>
+              <w:pStyle w:val="Normal1"/>
               <w:widowControl w:val="0"/>
               <w:pBdr>
                 <w:top w:val="nil"/>
@@ -1140,7 +1028,7 @@
           </w:tcPr>
           <w:p>
             <w:pPr>
-              <w:pStyle w:val="normal0"/>
+              <w:pStyle w:val="Normal1"/>
               <w:widowControl w:val="0"/>
               <w:spacing w:line="240" w:lineRule="auto"/>
               <w:rPr>
@@ -1170,7 +1058,7 @@
           </w:tcPr>
           <w:p>
             <w:pPr>
-              <w:pStyle w:val="normal0"/>
+              <w:pStyle w:val="Normal1"/>
               <w:widowControl w:val="0"/>
               <w:spacing w:line="240" w:lineRule="auto"/>
             </w:pPr>
@@ -1192,7 +1080,7 @@
           </w:tcPr>
           <w:p>
             <w:pPr>
-              <w:pStyle w:val="normal0"/>
+              <w:pStyle w:val="Normal1"/>
               <w:widowControl w:val="0"/>
               <w:spacing w:line="240" w:lineRule="auto"/>
             </w:pPr>
@@ -1214,7 +1102,7 @@
           </w:tcPr>
           <w:p>
             <w:pPr>
-              <w:pStyle w:val="normal0"/>
+              <w:pStyle w:val="Normal1"/>
               <w:widowControl w:val="0"/>
               <w:spacing w:line="240" w:lineRule="auto"/>
             </w:pPr>
@@ -1238,7 +1126,7 @@
           </w:tcPr>
           <w:p>
             <w:pPr>
-              <w:pStyle w:val="normal0"/>
+              <w:pStyle w:val="Normal1"/>
               <w:widowControl w:val="0"/>
               <w:spacing w:line="240" w:lineRule="auto"/>
             </w:pPr>
@@ -1260,7 +1148,7 @@
           </w:tcPr>
           <w:p>
             <w:pPr>
-              <w:pStyle w:val="normal0"/>
+              <w:pStyle w:val="Normal1"/>
               <w:widowControl w:val="0"/>
               <w:spacing w:line="240" w:lineRule="auto"/>
             </w:pPr>
@@ -1282,7 +1170,7 @@
           </w:tcPr>
           <w:p>
             <w:pPr>
-              <w:pStyle w:val="normal0"/>
+              <w:pStyle w:val="Normal1"/>
               <w:widowControl w:val="0"/>
               <w:spacing w:line="240" w:lineRule="auto"/>
             </w:pPr>
@@ -1304,7 +1192,7 @@
           </w:tcPr>
           <w:p>
             <w:pPr>
-              <w:pStyle w:val="normal0"/>
+              <w:pStyle w:val="Normal1"/>
               <w:widowControl w:val="0"/>
               <w:spacing w:line="240" w:lineRule="auto"/>
             </w:pPr>
@@ -1328,7 +1216,7 @@
           </w:tcPr>
           <w:p>
             <w:pPr>
-              <w:pStyle w:val="normal0"/>
+              <w:pStyle w:val="Normal1"/>
               <w:widowControl w:val="0"/>
               <w:spacing w:line="240" w:lineRule="auto"/>
             </w:pPr>
@@ -1350,7 +1238,7 @@
           </w:tcPr>
           <w:p>
             <w:pPr>
-              <w:pStyle w:val="normal0"/>
+              <w:pStyle w:val="Normal1"/>
               <w:widowControl w:val="0"/>
               <w:spacing w:line="240" w:lineRule="auto"/>
             </w:pPr>
@@ -1372,7 +1260,7 @@
           </w:tcPr>
           <w:p>
             <w:pPr>
-              <w:pStyle w:val="normal0"/>
+              <w:pStyle w:val="Normal1"/>
               <w:widowControl w:val="0"/>
               <w:spacing w:line="240" w:lineRule="auto"/>
             </w:pPr>
@@ -1394,7 +1282,7 @@
           </w:tcPr>
           <w:p>
             <w:pPr>
-              <w:pStyle w:val="normal0"/>
+              <w:pStyle w:val="Normal1"/>
               <w:widowControl w:val="0"/>
               <w:spacing w:line="240" w:lineRule="auto"/>
             </w:pPr>
@@ -1418,7 +1306,7 @@
           </w:tcPr>
           <w:p>
             <w:pPr>
-              <w:pStyle w:val="normal0"/>
+              <w:pStyle w:val="Normal1"/>
               <w:widowControl w:val="0"/>
               <w:spacing w:line="240" w:lineRule="auto"/>
             </w:pPr>
@@ -1440,7 +1328,7 @@
           </w:tcPr>
           <w:p>
             <w:pPr>
-              <w:pStyle w:val="normal0"/>
+              <w:pStyle w:val="Normal1"/>
               <w:widowControl w:val="0"/>
               <w:spacing w:line="240" w:lineRule="auto"/>
             </w:pPr>
@@ -1462,7 +1350,7 @@
           </w:tcPr>
           <w:p>
             <w:pPr>
-              <w:pStyle w:val="normal0"/>
+              <w:pStyle w:val="Normal1"/>
               <w:widowControl w:val="0"/>
               <w:spacing w:line="240" w:lineRule="auto"/>
             </w:pPr>
@@ -1484,7 +1372,7 @@
           </w:tcPr>
           <w:p>
             <w:pPr>
-              <w:pStyle w:val="normal0"/>
+              <w:pStyle w:val="Normal1"/>
               <w:widowControl w:val="0"/>
               <w:spacing w:line="240" w:lineRule="auto"/>
             </w:pPr>
@@ -1508,7 +1396,7 @@
           </w:tcPr>
           <w:p>
             <w:pPr>
-              <w:pStyle w:val="normal0"/>
+              <w:pStyle w:val="Normal1"/>
               <w:widowControl w:val="0"/>
               <w:spacing w:line="240" w:lineRule="auto"/>
             </w:pPr>
@@ -1530,7 +1418,7 @@
           </w:tcPr>
           <w:p>
             <w:pPr>
-              <w:pStyle w:val="normal0"/>
+              <w:pStyle w:val="Normal1"/>
               <w:widowControl w:val="0"/>
               <w:spacing w:line="240" w:lineRule="auto"/>
             </w:pPr>
@@ -1552,7 +1440,7 @@
           </w:tcPr>
           <w:p>
             <w:pPr>
-              <w:pStyle w:val="normal0"/>
+              <w:pStyle w:val="Normal1"/>
               <w:widowControl w:val="0"/>
               <w:spacing w:line="240" w:lineRule="auto"/>
             </w:pPr>
@@ -1574,7 +1462,7 @@
           </w:tcPr>
           <w:p>
             <w:pPr>
-              <w:pStyle w:val="normal0"/>
+              <w:pStyle w:val="Normal1"/>
               <w:widowControl w:val="0"/>
               <w:spacing w:line="240" w:lineRule="auto"/>
             </w:pPr>
@@ -1598,7 +1486,7 @@
           </w:tcPr>
           <w:p>
             <w:pPr>
-              <w:pStyle w:val="normal0"/>
+              <w:pStyle w:val="Normal1"/>
               <w:widowControl w:val="0"/>
               <w:pBdr>
                 <w:top w:val="nil"/>
@@ -1627,7 +1515,7 @@
           </w:tcPr>
           <w:p>
             <w:pPr>
-              <w:pStyle w:val="normal0"/>
+              <w:pStyle w:val="Normal1"/>
               <w:widowControl w:val="0"/>
               <w:pBdr>
                 <w:top w:val="nil"/>
@@ -1656,7 +1544,7 @@
           </w:tcPr>
           <w:p>
             <w:pPr>
-              <w:pStyle w:val="normal0"/>
+              <w:pStyle w:val="Normal1"/>
               <w:widowControl w:val="0"/>
               <w:pBdr>
                 <w:top w:val="nil"/>
@@ -1685,7 +1573,7 @@
           </w:tcPr>
           <w:p>
             <w:pPr>
-              <w:pStyle w:val="normal0"/>
+              <w:pStyle w:val="Normal1"/>
               <w:widowControl w:val="0"/>
               <w:pBdr>
                 <w:top w:val="nil"/>
@@ -1716,7 +1604,7 @@
           </w:tcPr>
           <w:p>
             <w:pPr>
-              <w:pStyle w:val="normal0"/>
+              <w:pStyle w:val="Normal1"/>
               <w:widowControl w:val="0"/>
               <w:pBdr>
                 <w:top w:val="nil"/>
@@ -1745,7 +1633,7 @@
           </w:tcPr>
           <w:p>
             <w:pPr>
-              <w:pStyle w:val="normal0"/>
+              <w:pStyle w:val="Normal1"/>
               <w:widowControl w:val="0"/>
               <w:pBdr>
                 <w:top w:val="nil"/>
@@ -1774,7 +1662,7 @@
           </w:tcPr>
           <w:p>
             <w:pPr>
-              <w:pStyle w:val="normal0"/>
+              <w:pStyle w:val="Normal1"/>
               <w:widowControl w:val="0"/>
               <w:pBdr>
                 <w:top w:val="nil"/>
@@ -1803,7 +1691,7 @@
           </w:tcPr>
           <w:p>
             <w:pPr>
-              <w:pStyle w:val="normal0"/>
+              <w:pStyle w:val="Normal1"/>
               <w:widowControl w:val="0"/>
               <w:pBdr>
                 <w:top w:val="nil"/>
@@ -1834,7 +1722,7 @@
           </w:tcPr>
           <w:p>
             <w:pPr>
-              <w:pStyle w:val="normal0"/>
+              <w:pStyle w:val="Normal1"/>
               <w:widowControl w:val="0"/>
               <w:pBdr>
                 <w:top w:val="nil"/>
@@ -1863,7 +1751,7 @@
           </w:tcPr>
           <w:p>
             <w:pPr>
-              <w:pStyle w:val="normal0"/>
+              <w:pStyle w:val="Normal1"/>
               <w:widowControl w:val="0"/>
               <w:pBdr>
                 <w:top w:val="nil"/>
@@ -1892,7 +1780,7 @@
           </w:tcPr>
           <w:p>
             <w:pPr>
-              <w:pStyle w:val="normal0"/>
+              <w:pStyle w:val="Normal1"/>
               <w:widowControl w:val="0"/>
               <w:pBdr>
                 <w:top w:val="nil"/>
@@ -1921,7 +1809,7 @@
           </w:tcPr>
           <w:p>
             <w:pPr>
-              <w:pStyle w:val="normal0"/>
+              <w:pStyle w:val="Normal1"/>
               <w:widowControl w:val="0"/>
               <w:pBdr>
                 <w:top w:val="nil"/>
@@ -1952,7 +1840,7 @@
           </w:tcPr>
           <w:p>
             <w:pPr>
-              <w:pStyle w:val="normal0"/>
+              <w:pStyle w:val="Normal1"/>
               <w:widowControl w:val="0"/>
               <w:pBdr>
                 <w:top w:val="nil"/>
@@ -1981,7 +1869,7 @@
           </w:tcPr>
           <w:p>
             <w:pPr>
-              <w:pStyle w:val="normal0"/>
+              <w:pStyle w:val="Normal1"/>
               <w:widowControl w:val="0"/>
               <w:pBdr>
                 <w:top w:val="nil"/>
@@ -2010,7 +1898,7 @@
           </w:tcPr>
           <w:p>
             <w:pPr>
-              <w:pStyle w:val="normal0"/>
+              <w:pStyle w:val="Normal1"/>
               <w:widowControl w:val="0"/>
               <w:pBdr>
                 <w:top w:val="nil"/>
@@ -2039,7 +1927,7 @@
           </w:tcPr>
           <w:p>
             <w:pPr>
-              <w:pStyle w:val="normal0"/>
+              <w:pStyle w:val="Normal1"/>
               <w:widowControl w:val="0"/>
               <w:pBdr>
                 <w:top w:val="nil"/>
@@ -2070,7 +1958,7 @@
           </w:tcPr>
           <w:p>
             <w:pPr>
-              <w:pStyle w:val="normal0"/>
+              <w:pStyle w:val="Normal1"/>
               <w:widowControl w:val="0"/>
               <w:pBdr>
                 <w:top w:val="nil"/>
@@ -2099,7 +1987,7 @@
           </w:tcPr>
           <w:p>
             <w:pPr>
-              <w:pStyle w:val="normal0"/>
+              <w:pStyle w:val="Normal1"/>
               <w:widowControl w:val="0"/>
               <w:pBdr>
                 <w:top w:val="nil"/>
@@ -2128,7 +2016,7 @@
           </w:tcPr>
           <w:p>
             <w:pPr>
-              <w:pStyle w:val="normal0"/>
+              <w:pStyle w:val="Normal1"/>
               <w:widowControl w:val="0"/>
               <w:pBdr>
                 <w:top w:val="nil"/>
@@ -2157,7 +2045,7 @@
           </w:tcPr>
           <w:p>
             <w:pPr>
-              <w:pStyle w:val="normal0"/>
+              <w:pStyle w:val="Normal1"/>
               <w:widowControl w:val="0"/>
               <w:pBdr>
                 <w:top w:val="nil"/>
@@ -2188,7 +2076,7 @@
           </w:tcPr>
           <w:p>
             <w:pPr>
-              <w:pStyle w:val="normal0"/>
+              <w:pStyle w:val="Normal1"/>
               <w:widowControl w:val="0"/>
               <w:pBdr>
                 <w:top w:val="nil"/>
@@ -2217,7 +2105,7 @@
           </w:tcPr>
           <w:p>
             <w:pPr>
-              <w:pStyle w:val="normal0"/>
+              <w:pStyle w:val="Normal1"/>
               <w:widowControl w:val="0"/>
               <w:pBdr>
                 <w:top w:val="nil"/>
@@ -2246,7 +2134,7 @@
           </w:tcPr>
           <w:p>
             <w:pPr>
-              <w:pStyle w:val="normal0"/>
+              <w:pStyle w:val="Normal1"/>
               <w:widowControl w:val="0"/>
               <w:pBdr>
                 <w:top w:val="nil"/>
@@ -2275,7 +2163,7 @@
           </w:tcPr>
           <w:p>
             <w:pPr>
-              <w:pStyle w:val="normal0"/>
+              <w:pStyle w:val="Normal1"/>
               <w:widowControl w:val="0"/>
               <w:pBdr>
                 <w:top w:val="nil"/>
@@ -2306,7 +2194,7 @@
           </w:tcPr>
           <w:p>
             <w:pPr>
-              <w:pStyle w:val="normal0"/>
+              <w:pStyle w:val="Normal1"/>
               <w:widowControl w:val="0"/>
               <w:pBdr>
                 <w:top w:val="nil"/>
@@ -2335,7 +2223,7 @@
           </w:tcPr>
           <w:p>
             <w:pPr>
-              <w:pStyle w:val="normal0"/>
+              <w:pStyle w:val="Normal1"/>
               <w:widowControl w:val="0"/>
               <w:pBdr>
                 <w:top w:val="nil"/>
@@ -2364,7 +2252,7 @@
           </w:tcPr>
           <w:p>
             <w:pPr>
-              <w:pStyle w:val="normal0"/>
+              <w:pStyle w:val="Normal1"/>
               <w:widowControl w:val="0"/>
               <w:pBdr>
                 <w:top w:val="nil"/>
@@ -2393,7 +2281,7 @@
           </w:tcPr>
           <w:p>
             <w:pPr>
-              <w:pStyle w:val="normal0"/>
+              <w:pStyle w:val="Normal1"/>
               <w:widowControl w:val="0"/>
               <w:pBdr>
                 <w:top w:val="nil"/>
@@ -2424,7 +2312,7 @@
           </w:tcPr>
           <w:p>
             <w:pPr>
-              <w:pStyle w:val="normal0"/>
+              <w:pStyle w:val="Normal1"/>
               <w:widowControl w:val="0"/>
               <w:pBdr>
                 <w:top w:val="nil"/>
@@ -2453,7 +2341,7 @@
           </w:tcPr>
           <w:p>
             <w:pPr>
-              <w:pStyle w:val="normal0"/>
+              <w:pStyle w:val="Normal1"/>
               <w:widowControl w:val="0"/>
               <w:pBdr>
                 <w:top w:val="nil"/>
@@ -2482,7 +2370,7 @@
           </w:tcPr>
           <w:p>
             <w:pPr>
-              <w:pStyle w:val="normal0"/>
+              <w:pStyle w:val="Normal1"/>
               <w:widowControl w:val="0"/>
               <w:pBdr>
                 <w:top w:val="nil"/>
@@ -2511,7 +2399,7 @@
           </w:tcPr>
           <w:p>
             <w:pPr>
-              <w:pStyle w:val="normal0"/>
+              <w:pStyle w:val="Normal1"/>
               <w:widowControl w:val="0"/>
               <w:pBdr>
                 <w:top w:val="nil"/>
@@ -2542,7 +2430,7 @@
           </w:tcPr>
           <w:p>
             <w:pPr>
-              <w:pStyle w:val="normal0"/>
+              <w:pStyle w:val="Normal1"/>
               <w:widowControl w:val="0"/>
               <w:pBdr>
                 <w:top w:val="nil"/>
@@ -2571,7 +2459,7 @@
           </w:tcPr>
           <w:p>
             <w:pPr>
-              <w:pStyle w:val="normal0"/>
+              <w:pStyle w:val="Normal1"/>
               <w:widowControl w:val="0"/>
               <w:pBdr>
                 <w:top w:val="nil"/>
@@ -2600,7 +2488,7 @@
           </w:tcPr>
           <w:p>
             <w:pPr>
-              <w:pStyle w:val="normal0"/>
+              <w:pStyle w:val="Normal1"/>
               <w:widowControl w:val="0"/>
               <w:pBdr>
                 <w:top w:val="nil"/>
@@ -2629,7 +2517,7 @@
           </w:tcPr>
           <w:p>
             <w:pPr>
-              <w:pStyle w:val="normal0"/>
+              <w:pStyle w:val="Normal1"/>
               <w:widowControl w:val="0"/>
               <w:pBdr>
                 <w:top w:val="nil"/>
@@ -2660,7 +2548,7 @@
           </w:tcPr>
           <w:p>
             <w:pPr>
-              <w:pStyle w:val="normal0"/>
+              <w:pStyle w:val="Normal1"/>
               <w:widowControl w:val="0"/>
               <w:pBdr>
                 <w:top w:val="nil"/>
@@ -2689,7 +2577,7 @@
           </w:tcPr>
           <w:p>
             <w:pPr>
-              <w:pStyle w:val="normal0"/>
+              <w:pStyle w:val="Normal1"/>
               <w:widowControl w:val="0"/>
               <w:pBdr>
                 <w:top w:val="nil"/>
@@ -2718,7 +2606,7 @@
           </w:tcPr>
           <w:p>
             <w:pPr>
-              <w:pStyle w:val="normal0"/>
+              <w:pStyle w:val="Normal1"/>
               <w:widowControl w:val="0"/>
               <w:pBdr>
                 <w:top w:val="nil"/>
@@ -2747,7 +2635,7 @@
           </w:tcPr>
           <w:p>
             <w:pPr>
-              <w:pStyle w:val="normal0"/>
+              <w:pStyle w:val="Normal1"/>
               <w:widowControl w:val="0"/>
               <w:pBdr>
                 <w:top w:val="nil"/>
@@ -2778,7 +2666,7 @@
           </w:tcPr>
           <w:p>
             <w:pPr>
-              <w:pStyle w:val="normal0"/>
+              <w:pStyle w:val="Normal1"/>
               <w:widowControl w:val="0"/>
               <w:pBdr>
                 <w:top w:val="nil"/>
@@ -2807,7 +2695,7 @@
           </w:tcPr>
           <w:p>
             <w:pPr>
-              <w:pStyle w:val="normal0"/>
+              <w:pStyle w:val="Normal1"/>
               <w:widowControl w:val="0"/>
               <w:pBdr>
                 <w:top w:val="nil"/>
@@ -2836,7 +2724,7 @@
           </w:tcPr>
           <w:p>
             <w:pPr>
-              <w:pStyle w:val="normal0"/>
+              <w:pStyle w:val="Normal1"/>
               <w:widowControl w:val="0"/>
               <w:pBdr>
                 <w:top w:val="nil"/>
@@ -2865,7 +2753,7 @@
           </w:tcPr>
           <w:p>
             <w:pPr>
-              <w:pStyle w:val="normal0"/>
+              <w:pStyle w:val="Normal1"/>
               <w:widowControl w:val="0"/>
               <w:pBdr>
                 <w:top w:val="nil"/>
@@ -2896,7 +2784,7 @@
           </w:tcPr>
           <w:p>
             <w:pPr>
-              <w:pStyle w:val="normal0"/>
+              <w:pStyle w:val="Normal1"/>
               <w:widowControl w:val="0"/>
               <w:pBdr>
                 <w:top w:val="nil"/>
@@ -2925,7 +2813,7 @@
           </w:tcPr>
           <w:p>
             <w:pPr>
-              <w:pStyle w:val="normal0"/>
+              <w:pStyle w:val="Normal1"/>
               <w:widowControl w:val="0"/>
               <w:pBdr>
                 <w:top w:val="nil"/>
@@ -2954,7 +2842,7 @@
           </w:tcPr>
           <w:p>
             <w:pPr>
-              <w:pStyle w:val="normal0"/>
+              <w:pStyle w:val="Normal1"/>
               <w:widowControl w:val="0"/>
               <w:pBdr>
                 <w:top w:val="nil"/>
@@ -2983,7 +2871,7 @@
           </w:tcPr>
           <w:p>
             <w:pPr>
-              <w:pStyle w:val="normal0"/>
+              <w:pStyle w:val="Normal1"/>
               <w:widowControl w:val="0"/>
               <w:pBdr>
                 <w:top w:val="nil"/>
@@ -3014,7 +2902,7 @@
           </w:tcPr>
           <w:p>
             <w:pPr>
-              <w:pStyle w:val="normal0"/>
+              <w:pStyle w:val="Normal1"/>
               <w:widowControl w:val="0"/>
               <w:spacing w:line="240" w:lineRule="auto"/>
             </w:pPr>
@@ -3036,7 +2924,7 @@
           </w:tcPr>
           <w:p>
             <w:pPr>
-              <w:pStyle w:val="normal0"/>
+              <w:pStyle w:val="Normal1"/>
               <w:widowControl w:val="0"/>
               <w:spacing w:line="240" w:lineRule="auto"/>
             </w:pPr>
@@ -3058,7 +2946,7 @@
           </w:tcPr>
           <w:p>
             <w:pPr>
-              <w:pStyle w:val="normal0"/>
+              <w:pStyle w:val="Normal1"/>
               <w:widowControl w:val="0"/>
               <w:spacing w:line="240" w:lineRule="auto"/>
             </w:pPr>
@@ -3080,7 +2968,7 @@
           </w:tcPr>
           <w:p>
             <w:pPr>
-              <w:pStyle w:val="normal0"/>
+              <w:pStyle w:val="Normal1"/>
               <w:widowControl w:val="0"/>
               <w:spacing w:line="240" w:lineRule="auto"/>
             </w:pPr>
@@ -3104,7 +2992,7 @@
           </w:tcPr>
           <w:p>
             <w:pPr>
-              <w:pStyle w:val="normal0"/>
+              <w:pStyle w:val="Normal1"/>
               <w:widowControl w:val="0"/>
               <w:pBdr>
                 <w:top w:val="nil"/>
@@ -3133,7 +3021,7 @@
           </w:tcPr>
           <w:p>
             <w:pPr>
-              <w:pStyle w:val="normal0"/>
+              <w:pStyle w:val="Normal1"/>
               <w:widowControl w:val="0"/>
               <w:pBdr>
                 <w:top w:val="nil"/>
@@ -3166,7 +3054,7 @@
           </w:tcPr>
           <w:p>
             <w:pPr>
-              <w:pStyle w:val="normal0"/>
+              <w:pStyle w:val="Normal1"/>
               <w:widowControl w:val="0"/>
               <w:pBdr>
                 <w:top w:val="nil"/>
@@ -3196,7 +3084,7 @@
           </w:tcPr>
           <w:p>
             <w:pPr>
-              <w:pStyle w:val="normal0"/>
+              <w:pStyle w:val="Normal1"/>
               <w:widowControl w:val="0"/>
               <w:pBdr>
                 <w:top w:val="nil"/>
@@ -3227,19 +3115,18 @@
           </w:tcPr>
           <w:p>
             <w:pPr>
-              <w:pStyle w:val="normal0"/>
-              <w:widowControl w:val="0"/>
-              <w:pBdr>
-                <w:top w:val="nil"/>
-                <w:left w:val="nil"/>
-                <w:bottom w:val="nil"/>
-                <w:right w:val="nil"/>
-                <w:between w:val="nil"/>
-              </w:pBdr>
-              <w:spacing w:line="240" w:lineRule="auto"/>
-            </w:pPr>
-            <w:r>
-              <w:lastRenderedPageBreak/>
+              <w:pStyle w:val="Normal1"/>
+              <w:widowControl w:val="0"/>
+              <w:pBdr>
+                <w:top w:val="nil"/>
+                <w:left w:val="nil"/>
+                <w:bottom w:val="nil"/>
+                <w:right w:val="nil"/>
+                <w:between w:val="nil"/>
+              </w:pBdr>
+              <w:spacing w:line="240" w:lineRule="auto"/>
+            </w:pPr>
+            <w:r>
               <w:t>19</w:t>
             </w:r>
           </w:p>
@@ -3257,7 +3144,7 @@
           </w:tcPr>
           <w:p>
             <w:pPr>
-              <w:pStyle w:val="normal0"/>
+              <w:pStyle w:val="Normal1"/>
               <w:widowControl w:val="0"/>
               <w:pBdr>
                 <w:top w:val="nil"/>
@@ -3286,7 +3173,7 @@
           </w:tcPr>
           <w:p>
             <w:pPr>
-              <w:pStyle w:val="normal0"/>
+              <w:pStyle w:val="Normal1"/>
               <w:widowControl w:val="0"/>
               <w:pBdr>
                 <w:top w:val="nil"/>
@@ -3315,7 +3202,7 @@
           </w:tcPr>
           <w:p>
             <w:pPr>
-              <w:pStyle w:val="normal0"/>
+              <w:pStyle w:val="Normal1"/>
               <w:widowControl w:val="0"/>
               <w:pBdr>
                 <w:top w:val="nil"/>
@@ -3346,7 +3233,7 @@
           </w:tcPr>
           <w:p>
             <w:pPr>
-              <w:pStyle w:val="normal0"/>
+              <w:pStyle w:val="Normal1"/>
               <w:widowControl w:val="0"/>
               <w:pBdr>
                 <w:top w:val="nil"/>
@@ -3375,7 +3262,7 @@
           </w:tcPr>
           <w:p>
             <w:pPr>
-              <w:pStyle w:val="normal0"/>
+              <w:pStyle w:val="Normal1"/>
               <w:widowControl w:val="0"/>
               <w:pBdr>
                 <w:top w:val="nil"/>
@@ -3404,7 +3291,7 @@
           </w:tcPr>
           <w:p>
             <w:pPr>
-              <w:pStyle w:val="normal0"/>
+              <w:pStyle w:val="Normal1"/>
               <w:widowControl w:val="0"/>
               <w:pBdr>
                 <w:top w:val="nil"/>
@@ -3433,7 +3320,7 @@
           </w:tcPr>
           <w:p>
             <w:pPr>
-              <w:pStyle w:val="normal0"/>
+              <w:pStyle w:val="Normal1"/>
               <w:widowControl w:val="0"/>
               <w:pBdr>
                 <w:top w:val="nil"/>
@@ -3464,7 +3351,7 @@
           </w:tcPr>
           <w:p>
             <w:pPr>
-              <w:pStyle w:val="normal0"/>
+              <w:pStyle w:val="Normal1"/>
               <w:widowControl w:val="0"/>
               <w:pBdr>
                 <w:top w:val="nil"/>
@@ -3493,7 +3380,7 @@
           </w:tcPr>
           <w:p>
             <w:pPr>
-              <w:pStyle w:val="normal0"/>
+              <w:pStyle w:val="Normal1"/>
               <w:widowControl w:val="0"/>
               <w:pBdr>
                 <w:top w:val="nil"/>
@@ -3522,7 +3409,7 @@
           </w:tcPr>
           <w:p>
             <w:pPr>
-              <w:pStyle w:val="normal0"/>
+              <w:pStyle w:val="Normal1"/>
               <w:widowControl w:val="0"/>
               <w:pBdr>
                 <w:top w:val="nil"/>
@@ -3551,7 +3438,7 @@
           </w:tcPr>
           <w:p>
             <w:pPr>
-              <w:pStyle w:val="normal0"/>
+              <w:pStyle w:val="Normal1"/>
               <w:widowControl w:val="0"/>
               <w:pBdr>
                 <w:top w:val="nil"/>
@@ -3582,7 +3469,7 @@
           </w:tcPr>
           <w:p>
             <w:pPr>
-              <w:pStyle w:val="normal0"/>
+              <w:pStyle w:val="Normal1"/>
               <w:widowControl w:val="0"/>
               <w:spacing w:line="240" w:lineRule="auto"/>
             </w:pPr>
@@ -3604,7 +3491,7 @@
           </w:tcPr>
           <w:p>
             <w:pPr>
-              <w:pStyle w:val="normal0"/>
+              <w:pStyle w:val="Normal1"/>
               <w:widowControl w:val="0"/>
               <w:spacing w:line="240" w:lineRule="auto"/>
             </w:pPr>
@@ -3626,7 +3513,7 @@
           </w:tcPr>
           <w:p>
             <w:pPr>
-              <w:pStyle w:val="normal0"/>
+              <w:pStyle w:val="Normal1"/>
               <w:widowControl w:val="0"/>
               <w:spacing w:line="240" w:lineRule="auto"/>
             </w:pPr>
@@ -3648,7 +3535,7 @@
           </w:tcPr>
           <w:p>
             <w:pPr>
-              <w:pStyle w:val="normal0"/>
+              <w:pStyle w:val="Normal1"/>
               <w:widowControl w:val="0"/>
               <w:spacing w:line="240" w:lineRule="auto"/>
             </w:pPr>
@@ -3672,7 +3559,7 @@
           </w:tcPr>
           <w:p>
             <w:pPr>
-              <w:pStyle w:val="normal0"/>
+              <w:pStyle w:val="Normal1"/>
               <w:widowControl w:val="0"/>
               <w:pBdr>
                 <w:top w:val="nil"/>
@@ -3701,7 +3588,7 @@
           </w:tcPr>
           <w:p>
             <w:pPr>
-              <w:pStyle w:val="normal0"/>
+              <w:pStyle w:val="Normal1"/>
               <w:widowControl w:val="0"/>
               <w:pBdr>
                 <w:top w:val="nil"/>
@@ -3730,7 +3617,7 @@
           </w:tcPr>
           <w:p>
             <w:pPr>
-              <w:pStyle w:val="normal0"/>
+              <w:pStyle w:val="Normal1"/>
               <w:widowControl w:val="0"/>
               <w:pBdr>
                 <w:top w:val="nil"/>
@@ -3759,7 +3646,7 @@
           </w:tcPr>
           <w:p>
             <w:pPr>
-              <w:pStyle w:val="normal0"/>
+              <w:pStyle w:val="Normal1"/>
               <w:widowControl w:val="0"/>
               <w:pBdr>
                 <w:top w:val="nil"/>
@@ -3790,7 +3677,7 @@
           </w:tcPr>
           <w:p>
             <w:pPr>
-              <w:pStyle w:val="normal0"/>
+              <w:pStyle w:val="Normal1"/>
               <w:widowControl w:val="0"/>
               <w:spacing w:line="240" w:lineRule="auto"/>
             </w:pPr>
@@ -3812,7 +3699,7 @@
           </w:tcPr>
           <w:p>
             <w:pPr>
-              <w:pStyle w:val="normal0"/>
+              <w:pStyle w:val="Normal1"/>
               <w:widowControl w:val="0"/>
               <w:spacing w:line="240" w:lineRule="auto"/>
             </w:pPr>
@@ -3834,7 +3721,7 @@
           </w:tcPr>
           <w:p>
             <w:pPr>
-              <w:pStyle w:val="normal0"/>
+              <w:pStyle w:val="Normal1"/>
               <w:widowControl w:val="0"/>
               <w:spacing w:line="240" w:lineRule="auto"/>
             </w:pPr>
@@ -3856,7 +3743,7 @@
           </w:tcPr>
           <w:p>
             <w:pPr>
-              <w:pStyle w:val="normal0"/>
+              <w:pStyle w:val="Normal1"/>
               <w:widowControl w:val="0"/>
               <w:spacing w:line="240" w:lineRule="auto"/>
             </w:pPr>
@@ -3880,7 +3767,7 @@
           </w:tcPr>
           <w:p>
             <w:pPr>
-              <w:pStyle w:val="normal0"/>
+              <w:pStyle w:val="Normal1"/>
               <w:widowControl w:val="0"/>
               <w:spacing w:line="240" w:lineRule="auto"/>
             </w:pPr>
@@ -3902,7 +3789,7 @@
           </w:tcPr>
           <w:p>
             <w:pPr>
-              <w:pStyle w:val="normal0"/>
+              <w:pStyle w:val="Normal1"/>
               <w:widowControl w:val="0"/>
               <w:spacing w:line="240" w:lineRule="auto"/>
             </w:pPr>
@@ -3924,7 +3811,7 @@
           </w:tcPr>
           <w:p>
             <w:pPr>
-              <w:pStyle w:val="normal0"/>
+              <w:pStyle w:val="Normal1"/>
               <w:widowControl w:val="0"/>
               <w:spacing w:line="240" w:lineRule="auto"/>
             </w:pPr>
@@ -3946,7 +3833,7 @@
           </w:tcPr>
           <w:p>
             <w:pPr>
-              <w:pStyle w:val="normal0"/>
+              <w:pStyle w:val="Normal1"/>
               <w:widowControl w:val="0"/>
               <w:spacing w:line="240" w:lineRule="auto"/>
             </w:pPr>
@@ -3970,7 +3857,7 @@
           </w:tcPr>
           <w:p>
             <w:pPr>
-              <w:pStyle w:val="normal0"/>
+              <w:pStyle w:val="Normal1"/>
               <w:widowControl w:val="0"/>
               <w:spacing w:line="240" w:lineRule="auto"/>
             </w:pPr>
@@ -3992,7 +3879,7 @@
           </w:tcPr>
           <w:p>
             <w:pPr>
-              <w:pStyle w:val="normal0"/>
+              <w:pStyle w:val="Normal1"/>
               <w:widowControl w:val="0"/>
               <w:spacing w:line="240" w:lineRule="auto"/>
             </w:pPr>
@@ -4014,7 +3901,7 @@
           </w:tcPr>
           <w:p>
             <w:pPr>
-              <w:pStyle w:val="normal0"/>
+              <w:pStyle w:val="Normal1"/>
               <w:widowControl w:val="0"/>
               <w:spacing w:line="240" w:lineRule="auto"/>
             </w:pPr>
@@ -4036,7 +3923,7 @@
           </w:tcPr>
           <w:p>
             <w:pPr>
-              <w:pStyle w:val="normal0"/>
+              <w:pStyle w:val="Normal1"/>
               <w:widowControl w:val="0"/>
               <w:spacing w:line="240" w:lineRule="auto"/>
             </w:pPr>
@@ -4064,7 +3951,7 @@
           </w:tcPr>
           <w:p>
             <w:pPr>
-              <w:pStyle w:val="normal0"/>
+              <w:pStyle w:val="Normal1"/>
               <w:widowControl w:val="0"/>
               <w:spacing w:line="240" w:lineRule="auto"/>
             </w:pPr>
@@ -4086,7 +3973,7 @@
           </w:tcPr>
           <w:p>
             <w:pPr>
-              <w:pStyle w:val="normal0"/>
+              <w:pStyle w:val="Normal1"/>
               <w:widowControl w:val="0"/>
               <w:spacing w:line="240" w:lineRule="auto"/>
             </w:pPr>
@@ -4108,7 +3995,7 @@
           </w:tcPr>
           <w:p>
             <w:pPr>
-              <w:pStyle w:val="normal0"/>
+              <w:pStyle w:val="Normal1"/>
               <w:widowControl w:val="0"/>
               <w:spacing w:line="240" w:lineRule="auto"/>
             </w:pPr>
@@ -4130,7 +4017,7 @@
           </w:tcPr>
           <w:p>
             <w:pPr>
-              <w:pStyle w:val="normal0"/>
+              <w:pStyle w:val="Normal1"/>
               <w:widowControl w:val="0"/>
               <w:spacing w:line="240" w:lineRule="auto"/>
             </w:pPr>
@@ -4158,7 +4045,7 @@
           </w:tcPr>
           <w:p>
             <w:pPr>
-              <w:pStyle w:val="normal0"/>
+              <w:pStyle w:val="Normal1"/>
               <w:widowControl w:val="0"/>
               <w:pBdr>
                 <w:top w:val="nil"/>
@@ -4184,7 +4071,7 @@
           </w:tcPr>
           <w:p>
             <w:pPr>
-              <w:pStyle w:val="normal0"/>
+              <w:pStyle w:val="Normal1"/>
               <w:widowControl w:val="0"/>
               <w:pBdr>
                 <w:top w:val="nil"/>
@@ -4213,7 +4100,7 @@
           </w:tcPr>
           <w:p>
             <w:pPr>
-              <w:pStyle w:val="normal0"/>
+              <w:pStyle w:val="Normal1"/>
               <w:widowControl w:val="0"/>
               <w:pBdr>
                 <w:top w:val="nil"/>
@@ -4242,7 +4129,7 @@
           </w:tcPr>
           <w:p>
             <w:pPr>
-              <w:pStyle w:val="normal0"/>
+              <w:pStyle w:val="Normal1"/>
               <w:widowControl w:val="0"/>
               <w:pBdr>
                 <w:top w:val="nil"/>
@@ -4277,7 +4164,7 @@
           </w:tcPr>
           <w:p>
             <w:pPr>
-              <w:pStyle w:val="normal0"/>
+              <w:pStyle w:val="Normal1"/>
               <w:widowControl w:val="0"/>
               <w:pBdr>
                 <w:top w:val="nil"/>
@@ -4303,7 +4190,7 @@
           </w:tcPr>
           <w:p>
             <w:pPr>
-              <w:pStyle w:val="normal0"/>
+              <w:pStyle w:val="Normal1"/>
               <w:widowControl w:val="0"/>
               <w:pBdr>
                 <w:top w:val="nil"/>
@@ -4332,7 +4219,7 @@
           </w:tcPr>
           <w:p>
             <w:pPr>
-              <w:pStyle w:val="normal0"/>
+              <w:pStyle w:val="Normal1"/>
               <w:widowControl w:val="0"/>
               <w:pBdr>
                 <w:top w:val="nil"/>
@@ -4361,7 +4248,7 @@
           </w:tcPr>
           <w:p>
             <w:pPr>
-              <w:pStyle w:val="normal0"/>
+              <w:pStyle w:val="Normal1"/>
               <w:widowControl w:val="0"/>
               <w:pBdr>
                 <w:top w:val="nil"/>
@@ -4396,7 +4283,7 @@
           </w:tcPr>
           <w:p>
             <w:pPr>
-              <w:pStyle w:val="normal0"/>
+              <w:pStyle w:val="Normal1"/>
               <w:widowControl w:val="0"/>
               <w:pBdr>
                 <w:top w:val="nil"/>
@@ -4422,7 +4309,7 @@
           </w:tcPr>
           <w:p>
             <w:pPr>
-              <w:pStyle w:val="normal0"/>
+              <w:pStyle w:val="Normal1"/>
               <w:widowControl w:val="0"/>
               <w:pBdr>
                 <w:top w:val="nil"/>
@@ -4451,7 +4338,7 @@
           </w:tcPr>
           <w:p>
             <w:pPr>
-              <w:pStyle w:val="normal0"/>
+              <w:pStyle w:val="Normal1"/>
               <w:widowControl w:val="0"/>
               <w:pBdr>
                 <w:top w:val="nil"/>
@@ -4480,7 +4367,7 @@
           </w:tcPr>
           <w:p>
             <w:pPr>
-              <w:pStyle w:val="normal0"/>
+              <w:pStyle w:val="Normal1"/>
               <w:widowControl w:val="0"/>
               <w:pBdr>
                 <w:top w:val="nil"/>
@@ -4515,7 +4402,7 @@
           </w:tcPr>
           <w:p>
             <w:pPr>
-              <w:pStyle w:val="normal0"/>
+              <w:pStyle w:val="Normal1"/>
               <w:widowControl w:val="0"/>
               <w:pBdr>
                 <w:top w:val="nil"/>
@@ -4541,7 +4428,7 @@
           </w:tcPr>
           <w:p>
             <w:pPr>
-              <w:pStyle w:val="normal0"/>
+              <w:pStyle w:val="Normal1"/>
               <w:widowControl w:val="0"/>
               <w:pBdr>
                 <w:top w:val="nil"/>
@@ -4570,7 +4457,7 @@
           </w:tcPr>
           <w:p>
             <w:pPr>
-              <w:pStyle w:val="normal0"/>
+              <w:pStyle w:val="Normal1"/>
               <w:widowControl w:val="0"/>
               <w:pBdr>
                 <w:top w:val="nil"/>
@@ -4599,7 +4486,7 @@
           </w:tcPr>
           <w:p>
             <w:pPr>
-              <w:pStyle w:val="normal0"/>
+              <w:pStyle w:val="Normal1"/>
               <w:widowControl w:val="0"/>
               <w:pBdr>
                 <w:top w:val="nil"/>
@@ -4634,7 +4521,7 @@
           </w:tcPr>
           <w:p>
             <w:pPr>
-              <w:pStyle w:val="normal0"/>
+              <w:pStyle w:val="Normal1"/>
               <w:widowControl w:val="0"/>
               <w:pBdr>
                 <w:top w:val="nil"/>
@@ -4660,7 +4547,7 @@
           </w:tcPr>
           <w:p>
             <w:pPr>
-              <w:pStyle w:val="normal0"/>
+              <w:pStyle w:val="Normal1"/>
               <w:widowControl w:val="0"/>
               <w:pBdr>
                 <w:top w:val="nil"/>
@@ -4689,7 +4576,7 @@
           </w:tcPr>
           <w:p>
             <w:pPr>
-              <w:pStyle w:val="normal0"/>
+              <w:pStyle w:val="Normal1"/>
               <w:widowControl w:val="0"/>
               <w:pBdr>
                 <w:top w:val="nil"/>
@@ -4718,7 +4605,7 @@
           </w:tcPr>
           <w:p>
             <w:pPr>
-              <w:pStyle w:val="normal0"/>
+              <w:pStyle w:val="Normal1"/>
               <w:widowControl w:val="0"/>
               <w:pBdr>
                 <w:top w:val="nil"/>
@@ -4753,7 +4640,7 @@
           </w:tcPr>
           <w:p>
             <w:pPr>
-              <w:pStyle w:val="normal0"/>
+              <w:pStyle w:val="Normal1"/>
               <w:widowControl w:val="0"/>
               <w:pBdr>
                 <w:top w:val="nil"/>
@@ -4779,7 +4666,7 @@
           </w:tcPr>
           <w:p>
             <w:pPr>
-              <w:pStyle w:val="normal0"/>
+              <w:pStyle w:val="Normal1"/>
               <w:widowControl w:val="0"/>
               <w:pBdr>
                 <w:top w:val="nil"/>
@@ -4808,7 +4695,7 @@
           </w:tcPr>
           <w:p>
             <w:pPr>
-              <w:pStyle w:val="normal0"/>
+              <w:pStyle w:val="Normal1"/>
               <w:widowControl w:val="0"/>
               <w:pBdr>
                 <w:top w:val="nil"/>
@@ -4837,7 +4724,7 @@
           </w:tcPr>
           <w:p>
             <w:pPr>
-              <w:pStyle w:val="normal0"/>
+              <w:pStyle w:val="Normal1"/>
               <w:widowControl w:val="0"/>
               <w:pBdr>
                 <w:top w:val="nil"/>
@@ -4872,7 +4759,7 @@
           </w:tcPr>
           <w:p>
             <w:pPr>
-              <w:pStyle w:val="normal0"/>
+              <w:pStyle w:val="Normal1"/>
               <w:widowControl w:val="0"/>
               <w:pBdr>
                 <w:top w:val="nil"/>
@@ -4898,7 +4785,7 @@
           </w:tcPr>
           <w:p>
             <w:pPr>
-              <w:pStyle w:val="normal0"/>
+              <w:pStyle w:val="Normal1"/>
               <w:widowControl w:val="0"/>
               <w:pBdr>
                 <w:top w:val="nil"/>
@@ -4927,7 +4814,7 @@
           </w:tcPr>
           <w:p>
             <w:pPr>
-              <w:pStyle w:val="normal0"/>
+              <w:pStyle w:val="Normal1"/>
               <w:widowControl w:val="0"/>
               <w:pBdr>
                 <w:top w:val="nil"/>
@@ -4956,7 +4843,7 @@
           </w:tcPr>
           <w:p>
             <w:pPr>
-              <w:pStyle w:val="normal0"/>
+              <w:pStyle w:val="Normal1"/>
               <w:widowControl w:val="0"/>
               <w:pBdr>
                 <w:top w:val="nil"/>
@@ -4991,7 +4878,7 @@
           </w:tcPr>
           <w:p>
             <w:pPr>
-              <w:pStyle w:val="normal0"/>
+              <w:pStyle w:val="Normal1"/>
               <w:widowControl w:val="0"/>
               <w:pBdr>
                 <w:top w:val="nil"/>
@@ -5017,7 +4904,7 @@
           </w:tcPr>
           <w:p>
             <w:pPr>
-              <w:pStyle w:val="normal0"/>
+              <w:pStyle w:val="Normal1"/>
               <w:widowControl w:val="0"/>
               <w:pBdr>
                 <w:top w:val="nil"/>
@@ -5046,7 +4933,7 @@
           </w:tcPr>
           <w:p>
             <w:pPr>
-              <w:pStyle w:val="normal0"/>
+              <w:pStyle w:val="Normal1"/>
               <w:widowControl w:val="0"/>
               <w:pBdr>
                 <w:top w:val="nil"/>
@@ -5075,7 +4962,7 @@
           </w:tcPr>
           <w:p>
             <w:pPr>
-              <w:pStyle w:val="normal0"/>
+              <w:pStyle w:val="Normal1"/>
               <w:widowControl w:val="0"/>
               <w:pBdr>
                 <w:top w:val="nil"/>
@@ -5110,7 +4997,7 @@
           </w:tcPr>
           <w:p>
             <w:pPr>
-              <w:pStyle w:val="normal0"/>
+              <w:pStyle w:val="Normal1"/>
               <w:widowControl w:val="0"/>
               <w:pBdr>
                 <w:top w:val="nil"/>
@@ -5136,7 +5023,7 @@
           </w:tcPr>
           <w:p>
             <w:pPr>
-              <w:pStyle w:val="normal0"/>
+              <w:pStyle w:val="Normal1"/>
               <w:widowControl w:val="0"/>
               <w:pBdr>
                 <w:top w:val="nil"/>
@@ -5165,7 +5052,7 @@
           </w:tcPr>
           <w:p>
             <w:pPr>
-              <w:pStyle w:val="normal0"/>
+              <w:pStyle w:val="Normal1"/>
               <w:widowControl w:val="0"/>
               <w:pBdr>
                 <w:top w:val="nil"/>
@@ -5194,7 +5081,7 @@
           </w:tcPr>
           <w:p>
             <w:pPr>
-              <w:pStyle w:val="normal0"/>
+              <w:pStyle w:val="Normal1"/>
               <w:widowControl w:val="0"/>
               <w:pBdr>
                 <w:top w:val="nil"/>
@@ -5229,7 +5116,7 @@
           </w:tcPr>
           <w:p>
             <w:pPr>
-              <w:pStyle w:val="normal0"/>
+              <w:pStyle w:val="Normal1"/>
               <w:widowControl w:val="0"/>
               <w:pBdr>
                 <w:top w:val="nil"/>
@@ -5255,7 +5142,7 @@
           </w:tcPr>
           <w:p>
             <w:pPr>
-              <w:pStyle w:val="normal0"/>
+              <w:pStyle w:val="Normal1"/>
               <w:widowControl w:val="0"/>
               <w:pBdr>
                 <w:top w:val="nil"/>
@@ -5284,7 +5171,7 @@
           </w:tcPr>
           <w:p>
             <w:pPr>
-              <w:pStyle w:val="normal0"/>
+              <w:pStyle w:val="Normal1"/>
               <w:widowControl w:val="0"/>
               <w:pBdr>
                 <w:top w:val="nil"/>
@@ -5313,7 +5200,7 @@
           </w:tcPr>
           <w:p>
             <w:pPr>
-              <w:pStyle w:val="normal0"/>
+              <w:pStyle w:val="Normal1"/>
               <w:widowControl w:val="0"/>
               <w:pBdr>
                 <w:top w:val="nil"/>
@@ -5348,7 +5235,7 @@
           </w:tcPr>
           <w:p>
             <w:pPr>
-              <w:pStyle w:val="normal0"/>
+              <w:pStyle w:val="Normal1"/>
               <w:widowControl w:val="0"/>
               <w:pBdr>
                 <w:top w:val="nil"/>
@@ -5374,7 +5261,7 @@
           </w:tcPr>
           <w:p>
             <w:pPr>
-              <w:pStyle w:val="normal0"/>
+              <w:pStyle w:val="Normal1"/>
               <w:widowControl w:val="0"/>
               <w:pBdr>
                 <w:top w:val="nil"/>
@@ -5403,7 +5290,7 @@
           </w:tcPr>
           <w:p>
             <w:pPr>
-              <w:pStyle w:val="normal0"/>
+              <w:pStyle w:val="Normal1"/>
               <w:widowControl w:val="0"/>
               <w:pBdr>
                 <w:top w:val="nil"/>
@@ -5432,7 +5319,7 @@
           </w:tcPr>
           <w:p>
             <w:pPr>
-              <w:pStyle w:val="normal0"/>
+              <w:pStyle w:val="Normal1"/>
               <w:widowControl w:val="0"/>
               <w:pBdr>
                 <w:top w:val="nil"/>
@@ -5467,7 +5354,7 @@
           </w:tcPr>
           <w:p>
             <w:pPr>
-              <w:pStyle w:val="normal0"/>
+              <w:pStyle w:val="Normal1"/>
               <w:widowControl w:val="0"/>
               <w:pBdr>
                 <w:top w:val="nil"/>
@@ -5493,7 +5380,7 @@
           </w:tcPr>
           <w:p>
             <w:pPr>
-              <w:pStyle w:val="normal0"/>
+              <w:pStyle w:val="Normal1"/>
               <w:widowControl w:val="0"/>
               <w:pBdr>
                 <w:top w:val="nil"/>
@@ -5522,7 +5409,7 @@
           </w:tcPr>
           <w:p>
             <w:pPr>
-              <w:pStyle w:val="normal0"/>
+              <w:pStyle w:val="Normal1"/>
               <w:widowControl w:val="0"/>
               <w:pBdr>
                 <w:top w:val="nil"/>
@@ -5551,7 +5438,7 @@
           </w:tcPr>
           <w:p>
             <w:pPr>
-              <w:pStyle w:val="normal0"/>
+              <w:pStyle w:val="Normal1"/>
               <w:widowControl w:val="0"/>
               <w:pBdr>
                 <w:top w:val="nil"/>
@@ -5586,7 +5473,7 @@
           </w:tcPr>
           <w:p>
             <w:pPr>
-              <w:pStyle w:val="normal0"/>
+              <w:pStyle w:val="Normal1"/>
               <w:widowControl w:val="0"/>
               <w:pBdr>
                 <w:top w:val="nil"/>
@@ -5612,7 +5499,7 @@
           </w:tcPr>
           <w:p>
             <w:pPr>
-              <w:pStyle w:val="normal0"/>
+              <w:pStyle w:val="Normal1"/>
               <w:widowControl w:val="0"/>
               <w:pBdr>
                 <w:top w:val="nil"/>
@@ -5641,7 +5528,7 @@
           </w:tcPr>
           <w:p>
             <w:pPr>
-              <w:pStyle w:val="normal0"/>
+              <w:pStyle w:val="Normal1"/>
               <w:widowControl w:val="0"/>
               <w:pBdr>
                 <w:top w:val="nil"/>
@@ -5670,7 +5557,7 @@
           </w:tcPr>
           <w:p>
             <w:pPr>
-              <w:pStyle w:val="normal0"/>
+              <w:pStyle w:val="Normal1"/>
               <w:widowControl w:val="0"/>
               <w:pBdr>
                 <w:top w:val="nil"/>
@@ -5705,7 +5592,7 @@
           </w:tcPr>
           <w:p>
             <w:pPr>
-              <w:pStyle w:val="normal0"/>
+              <w:pStyle w:val="Normal1"/>
               <w:widowControl w:val="0"/>
               <w:pBdr>
                 <w:top w:val="nil"/>
@@ -5731,7 +5618,7 @@
           </w:tcPr>
           <w:p>
             <w:pPr>
-              <w:pStyle w:val="normal0"/>
+              <w:pStyle w:val="Normal1"/>
               <w:widowControl w:val="0"/>
               <w:pBdr>
                 <w:top w:val="nil"/>
@@ -5760,7 +5647,7 @@
           </w:tcPr>
           <w:p>
             <w:pPr>
-              <w:pStyle w:val="normal0"/>
+              <w:pStyle w:val="Normal1"/>
               <w:widowControl w:val="0"/>
               <w:pBdr>
                 <w:top w:val="nil"/>
@@ -5789,7 +5676,7 @@
           </w:tcPr>
           <w:p>
             <w:pPr>
-              <w:pStyle w:val="normal0"/>
+              <w:pStyle w:val="Normal1"/>
               <w:widowControl w:val="0"/>
               <w:pBdr>
                 <w:top w:val="nil"/>
@@ -5824,7 +5711,7 @@
           </w:tcPr>
           <w:p>
             <w:pPr>
-              <w:pStyle w:val="normal0"/>
+              <w:pStyle w:val="Normal1"/>
               <w:widowControl w:val="0"/>
               <w:pBdr>
                 <w:top w:val="nil"/>
@@ -5850,7 +5737,7 @@
           </w:tcPr>
           <w:p>
             <w:pPr>
-              <w:pStyle w:val="normal0"/>
+              <w:pStyle w:val="Normal1"/>
               <w:widowControl w:val="0"/>
               <w:pBdr>
                 <w:top w:val="nil"/>
@@ -5879,7 +5766,7 @@
           </w:tcPr>
           <w:p>
             <w:pPr>
-              <w:pStyle w:val="normal0"/>
+              <w:pStyle w:val="Normal1"/>
               <w:widowControl w:val="0"/>
               <w:pBdr>
                 <w:top w:val="nil"/>
@@ -5908,7 +5795,7 @@
           </w:tcPr>
           <w:p>
             <w:pPr>
-              <w:pStyle w:val="normal0"/>
+              <w:pStyle w:val="Normal1"/>
               <w:widowControl w:val="0"/>
               <w:pBdr>
                 <w:top w:val="nil"/>
@@ -5943,7 +5830,7 @@
           </w:tcPr>
           <w:p>
             <w:pPr>
-              <w:pStyle w:val="normal0"/>
+              <w:pStyle w:val="Normal1"/>
               <w:widowControl w:val="0"/>
               <w:pBdr>
                 <w:top w:val="nil"/>
@@ -5969,7 +5856,7 @@
           </w:tcPr>
           <w:p>
             <w:pPr>
-              <w:pStyle w:val="normal0"/>
+              <w:pStyle w:val="Normal1"/>
               <w:widowControl w:val="0"/>
               <w:pBdr>
                 <w:top w:val="nil"/>
@@ -5998,7 +5885,7 @@
           </w:tcPr>
           <w:p>
             <w:pPr>
-              <w:pStyle w:val="normal0"/>
+              <w:pStyle w:val="Normal1"/>
               <w:widowControl w:val="0"/>
               <w:pBdr>
                 <w:top w:val="nil"/>
@@ -6027,7 +5914,7 @@
           </w:tcPr>
           <w:p>
             <w:pPr>
-              <w:pStyle w:val="normal0"/>
+              <w:pStyle w:val="Normal1"/>
               <w:widowControl w:val="0"/>
               <w:pBdr>
                 <w:top w:val="nil"/>
@@ -6062,7 +5949,7 @@
           </w:tcPr>
           <w:p>
             <w:pPr>
-              <w:pStyle w:val="normal0"/>
+              <w:pStyle w:val="Normal1"/>
               <w:widowControl w:val="0"/>
               <w:pBdr>
                 <w:top w:val="nil"/>
@@ -6088,7 +5975,7 @@
           </w:tcPr>
           <w:p>
             <w:pPr>
-              <w:pStyle w:val="normal0"/>
+              <w:pStyle w:val="Normal1"/>
               <w:widowControl w:val="0"/>
               <w:pBdr>
                 <w:top w:val="nil"/>
@@ -6117,7 +6004,7 @@
           </w:tcPr>
           <w:p>
             <w:pPr>
-              <w:pStyle w:val="normal0"/>
+              <w:pStyle w:val="Normal1"/>
               <w:widowControl w:val="0"/>
               <w:pBdr>
                 <w:top w:val="nil"/>
@@ -6146,7 +6033,7 @@
           </w:tcPr>
           <w:p>
             <w:pPr>
-              <w:pStyle w:val="normal0"/>
+              <w:pStyle w:val="Normal1"/>
               <w:widowControl w:val="0"/>
               <w:pBdr>
                 <w:top w:val="nil"/>
@@ -6181,7 +6068,7 @@
           </w:tcPr>
           <w:p>
             <w:pPr>
-              <w:pStyle w:val="normal0"/>
+              <w:pStyle w:val="Normal1"/>
               <w:widowControl w:val="0"/>
               <w:pBdr>
                 <w:top w:val="nil"/>
@@ -6207,7 +6094,7 @@
           </w:tcPr>
           <w:p>
             <w:pPr>
-              <w:pStyle w:val="normal0"/>
+              <w:pStyle w:val="Normal1"/>
               <w:widowControl w:val="0"/>
               <w:pBdr>
                 <w:top w:val="nil"/>
@@ -6236,7 +6123,7 @@
           </w:tcPr>
           <w:p>
             <w:pPr>
-              <w:pStyle w:val="normal0"/>
+              <w:pStyle w:val="Normal1"/>
               <w:widowControl w:val="0"/>
               <w:pBdr>
                 <w:top w:val="nil"/>
@@ -6265,7 +6152,7 @@
           </w:tcPr>
           <w:p>
             <w:pPr>
-              <w:pStyle w:val="normal0"/>
+              <w:pStyle w:val="Normal1"/>
               <w:widowControl w:val="0"/>
               <w:pBdr>
                 <w:top w:val="nil"/>
@@ -6285,7 +6172,7 @@
     </w:tbl>
     <w:p>
       <w:pPr>
-        <w:pStyle w:val="normal0"/>
+        <w:pStyle w:val="Normal1"/>
       </w:pPr>
     </w:p>
     <w:sectPr>
@@ -6299,9 +6186,78 @@
 </w:document>
 </file>
 
+<file path=word/comments.xml><?xml version="1.0" encoding="utf-8"?>
+<w:comments xmlns:wpc="http://schemas.microsoft.com/office/word/2010/wordprocessingCanvas" xmlns:cx="http://schemas.microsoft.com/office/drawing/2014/chartex" xmlns:cx1="http://schemas.microsoft.com/office/drawing/2015/9/8/chartex" xmlns:cx2="http://schemas.microsoft.com/office/drawing/2015/10/21/chartex" xmlns:cx3="http://schemas.microsoft.com/office/drawing/2016/5/9/chartex" xmlns:cx4="http://schemas.microsoft.com/office/drawing/2016/5/10/chartex" xmlns:cx5="http://schemas.microsoft.com/office/drawing/2016/5/11/chartex" xmlns:cx6="http://schemas.microsoft.com/office/drawing/2016/5/12/chartex" xmlns:cx7="http://schemas.microsoft.com/office/drawing/2016/5/13/chartex" xmlns:cx8="http://schemas.microsoft.com/office/drawing/2016/5/14/chartex" xmlns:mc="http://schemas.openxmlformats.org/markup-compatibility/2006" xmlns:aink="http://schemas.microsoft.com/office/drawing/2016/ink" xmlns:am3d="http://schemas.microsoft.com/office/drawing/2017/model3d" xmlns:o="urn:schemas-microsoft-com:office:office" xmlns:r="http://schemas.openxmlformats.org/officeDocument/2006/relationships" xmlns:m="http://schemas.openxmlformats.org/officeDocument/2006/math" xmlns:v="urn:schemas-microsoft-com:vml" xmlns:wp14="http://schemas.microsoft.com/office/word/2010/wordprocessingDrawing" xmlns:wp="http://schemas.openxmlformats.org/drawingml/2006/wordprocessingDrawing" xmlns:w10="urn:schemas-microsoft-com:office:word" xmlns:w="http://schemas.openxmlformats.org/wordprocessingml/2006/main" xmlns:w14="http://schemas.microsoft.com/office/word/2010/wordml" xmlns:w15="http://schemas.microsoft.com/office/word/2012/wordml" xmlns:w16cex="http://schemas.microsoft.com/office/word/2018/wordml/cex" xmlns:w16cid="http://schemas.microsoft.com/office/word/2016/wordml/cid" xmlns:w16="http://schemas.microsoft.com/office/word/2018/wordml" xmlns:w16se="http://schemas.microsoft.com/office/word/2015/wordml/symex" xmlns:wpg="http://schemas.microsoft.com/office/word/2010/wordprocessingGroup" xmlns:wpi="http://schemas.microsoft.com/office/word/2010/wordprocessingInk" xmlns:wne="http://schemas.microsoft.com/office/word/2006/wordml" xmlns:wps="http://schemas.microsoft.com/office/word/2010/wordprocessingShape" mc:Ignorable="w14 w15 w16se w16cid w16 w16cex wp14">
+  <w:comment w:id="2" w:author="Wenzhen Gong" w:date="2021-03-11T11:27:00Z" w:initials="WG">
+    <w:p>
+      <w:pPr>
+        <w:pStyle w:val="CommentText"/>
+        <w:rPr>
+          <w:lang w:eastAsia="zh-TW"/>
+        </w:rPr>
+      </w:pPr>
+      <w:r>
+        <w:rPr>
+          <w:rStyle w:val="CommentReference"/>
+        </w:rPr>
+        <w:annotationRef/>
+      </w:r>
+      <w:r>
+        <w:rPr>
+          <w:lang w:eastAsia="zh-TW"/>
+        </w:rPr>
+        <w:t xml:space="preserve">Not </w:t>
+      </w:r>
+      <w:r>
+        <w:rPr>
+          <w:lang w:eastAsia="zh-TW"/>
+        </w:rPr>
+        <w:t>visible</w:t>
+      </w:r>
+      <w:r>
+        <w:rPr>
+          <w:lang w:eastAsia="zh-TW"/>
+        </w:rPr>
+        <w:t xml:space="preserve"> on </w:t>
+      </w:r>
+      <w:r>
+        <w:rPr>
+          <w:lang w:eastAsia="zh-TW"/>
+        </w:rPr>
+        <w:t>backend</w:t>
+      </w:r>
+      <w:r>
+        <w:rPr>
+          <w:lang w:eastAsia="zh-TW"/>
+        </w:rPr>
+        <w:t>, embedded in code</w:t>
+      </w:r>
+    </w:p>
+  </w:comment>
+</w:comments>
+</file>
+
+<file path=word/commentsExtended.xml><?xml version="1.0" encoding="utf-8"?>
+<w15:commentsEx xmlns:wpc="http://schemas.microsoft.com/office/word/2010/wordprocessingCanvas" xmlns:cx="http://schemas.microsoft.com/office/drawing/2014/chartex" xmlns:cx1="http://schemas.microsoft.com/office/drawing/2015/9/8/chartex" xmlns:cx2="http://schemas.microsoft.com/office/drawing/2015/10/21/chartex" xmlns:cx3="http://schemas.microsoft.com/office/drawing/2016/5/9/chartex" xmlns:cx4="http://schemas.microsoft.com/office/drawing/2016/5/10/chartex" xmlns:cx5="http://schemas.microsoft.com/office/drawing/2016/5/11/chartex" xmlns:cx6="http://schemas.microsoft.com/office/drawing/2016/5/12/chartex" xmlns:cx7="http://schemas.microsoft.com/office/drawing/2016/5/13/chartex" xmlns:cx8="http://schemas.microsoft.com/office/drawing/2016/5/14/chartex" xmlns:mc="http://schemas.openxmlformats.org/markup-compatibility/2006" xmlns:aink="http://schemas.microsoft.com/office/drawing/2016/ink" xmlns:am3d="http://schemas.microsoft.com/office/drawing/2017/model3d" xmlns:o="urn:schemas-microsoft-com:office:office" xmlns:r="http://schemas.openxmlformats.org/officeDocument/2006/relationships" xmlns:m="http://schemas.openxmlformats.org/officeDocument/2006/math" xmlns:v="urn:schemas-microsoft-com:vml" xmlns:wp14="http://schemas.microsoft.com/office/word/2010/wordprocessingDrawing" xmlns:wp="http://schemas.openxmlformats.org/drawingml/2006/wordprocessingDrawing" xmlns:w10="urn:schemas-microsoft-com:office:word" xmlns:w="http://schemas.openxmlformats.org/wordprocessingml/2006/main" xmlns:w14="http://schemas.microsoft.com/office/word/2010/wordml" xmlns:w15="http://schemas.microsoft.com/office/word/2012/wordml" xmlns:w16cex="http://schemas.microsoft.com/office/word/2018/wordml/cex" xmlns:w16cid="http://schemas.microsoft.com/office/word/2016/wordml/cid" xmlns:w16="http://schemas.microsoft.com/office/word/2018/wordml" xmlns:w16se="http://schemas.microsoft.com/office/word/2015/wordml/symex" xmlns:wpg="http://schemas.microsoft.com/office/word/2010/wordprocessingGroup" xmlns:wpi="http://schemas.microsoft.com/office/word/2010/wordprocessingInk" xmlns:wne="http://schemas.microsoft.com/office/word/2006/wordml" xmlns:wps="http://schemas.microsoft.com/office/word/2010/wordprocessingShape" mc:Ignorable="w14 w15 w16se w16cid w16 w16cex wp14">
+  <w15:commentEx w15:paraId="50609F6B" w15:done="0"/>
+</w15:commentsEx>
+</file>
+
+<file path=word/commentsExtensible.xml><?xml version="1.0" encoding="utf-8"?>
+<w16cex:commentsExtensible xmlns:wpc="http://schemas.microsoft.com/office/word/2010/wordprocessingCanvas" xmlns:cx="http://schemas.microsoft.com/office/drawing/2014/chartex" xmlns:cx1="http://schemas.microsoft.com/office/drawing/2015/9/8/chartex" xmlns:cx2="http://schemas.microsoft.com/office/drawing/2015/10/21/chartex" xmlns:cx3="http://schemas.microsoft.com/office/drawing/2016/5/9/chartex" xmlns:cx4="http://schemas.microsoft.com/office/drawing/2016/5/10/chartex" xmlns:cx5="http://schemas.microsoft.com/office/drawing/2016/5/11/chartex" xmlns:cx6="http://schemas.microsoft.com/office/drawing/2016/5/12/chartex" xmlns:cx7="http://schemas.microsoft.com/office/drawing/2016/5/13/chartex" xmlns:cx8="http://schemas.microsoft.com/office/drawing/2016/5/14/chartex" xmlns:mc="http://schemas.openxmlformats.org/markup-compatibility/2006" xmlns:aink="http://schemas.microsoft.com/office/drawing/2016/ink" xmlns:am3d="http://schemas.microsoft.com/office/drawing/2017/model3d" xmlns:o="urn:schemas-microsoft-com:office:office" xmlns:r="http://schemas.openxmlformats.org/officeDocument/2006/relationships" xmlns:m="http://schemas.openxmlformats.org/officeDocument/2006/math" xmlns:v="urn:schemas-microsoft-com:vml" xmlns:wp14="http://schemas.microsoft.com/office/word/2010/wordprocessingDrawing" xmlns:wp="http://schemas.openxmlformats.org/drawingml/2006/wordprocessingDrawing" xmlns:w10="urn:schemas-microsoft-com:office:word" xmlns:w="http://schemas.openxmlformats.org/wordprocessingml/2006/main" xmlns:w14="http://schemas.microsoft.com/office/word/2010/wordml" xmlns:w15="http://schemas.microsoft.com/office/word/2012/wordml" xmlns:w16cex="http://schemas.microsoft.com/office/word/2018/wordml/cex" xmlns:w16cid="http://schemas.microsoft.com/office/word/2016/wordml/cid" xmlns:w16="http://schemas.microsoft.com/office/word/2018/wordml" xmlns:w16se="http://schemas.microsoft.com/office/word/2015/wordml/symex" xmlns:wpg="http://schemas.microsoft.com/office/word/2010/wordprocessingGroup" xmlns:wpi="http://schemas.microsoft.com/office/word/2010/wordprocessingInk" xmlns:wne="http://schemas.microsoft.com/office/word/2006/wordml" xmlns:wps="http://schemas.microsoft.com/office/word/2010/wordprocessingShape" mc:Ignorable="w14 w15 w16se w16cid w16 w16cex wp14">
+  <w16cex:commentExtensible w16cex:durableId="23F47D12" w16cex:dateUtc="2021-03-11T19:27:00Z"/>
+</w16cex:commentsExtensible>
+</file>
+
+<file path=word/commentsIds.xml><?xml version="1.0" encoding="utf-8"?>
+<w16cid:commentsIds xmlns:wpc="http://schemas.microsoft.com/office/word/2010/wordprocessingCanvas" xmlns:cx="http://schemas.microsoft.com/office/drawing/2014/chartex" xmlns:cx1="http://schemas.microsoft.com/office/drawing/2015/9/8/chartex" xmlns:cx2="http://schemas.microsoft.com/office/drawing/2015/10/21/chartex" xmlns:cx3="http://schemas.microsoft.com/office/drawing/2016/5/9/chartex" xmlns:cx4="http://schemas.microsoft.com/office/drawing/2016/5/10/chartex" xmlns:cx5="http://schemas.microsoft.com/office/drawing/2016/5/11/chartex" xmlns:cx6="http://schemas.microsoft.com/office/drawing/2016/5/12/chartex" xmlns:cx7="http://schemas.microsoft.com/office/drawing/2016/5/13/chartex" xmlns:cx8="http://schemas.microsoft.com/office/drawing/2016/5/14/chartex" xmlns:mc="http://schemas.openxmlformats.org/markup-compatibility/2006" xmlns:aink="http://schemas.microsoft.com/office/drawing/2016/ink" xmlns:am3d="http://schemas.microsoft.com/office/drawing/2017/model3d" xmlns:o="urn:schemas-microsoft-com:office:office" xmlns:r="http://schemas.openxmlformats.org/officeDocument/2006/relationships" xmlns:m="http://schemas.openxmlformats.org/officeDocument/2006/math" xmlns:v="urn:schemas-microsoft-com:vml" xmlns:wp14="http://schemas.microsoft.com/office/word/2010/wordprocessingDrawing" xmlns:wp="http://schemas.openxmlformats.org/drawingml/2006/wordprocessingDrawing" xmlns:w10="urn:schemas-microsoft-com:office:word" xmlns:w="http://schemas.openxmlformats.org/wordprocessingml/2006/main" xmlns:w14="http://schemas.microsoft.com/office/word/2010/wordml" xmlns:w15="http://schemas.microsoft.com/office/word/2012/wordml" xmlns:w16cex="http://schemas.microsoft.com/office/word/2018/wordml/cex" xmlns:w16cid="http://schemas.microsoft.com/office/word/2016/wordml/cid" xmlns:w16="http://schemas.microsoft.com/office/word/2018/wordml" xmlns:w16se="http://schemas.microsoft.com/office/word/2015/wordml/symex" xmlns:wpg="http://schemas.microsoft.com/office/word/2010/wordprocessingGroup" xmlns:wpi="http://schemas.microsoft.com/office/word/2010/wordprocessingInk" xmlns:wne="http://schemas.microsoft.com/office/word/2006/wordml" xmlns:wps="http://schemas.microsoft.com/office/word/2010/wordprocessingShape" mc:Ignorable="w14 w15 w16se w16cid w16 w16cex wp14">
+  <w16cid:commentId w16cid:paraId="50609F6B" w16cid:durableId="23F47D12"/>
+</w16cid:commentsIds>
+</file>
+
 <file path=word/numbering.xml><?xml version="1.0" encoding="utf-8"?>
-<w:numbering xmlns:ve="http://schemas.openxmlformats.org/markup-compatibility/2006" xmlns:o="urn:schemas-microsoft-com:office:office" xmlns:r="http://schemas.openxmlformats.org/officeDocument/2006/relationships" xmlns:m="http://schemas.openxmlformats.org/officeDocument/2006/math" xmlns:v="urn:schemas-microsoft-com:vml" xmlns:wp="http://schemas.openxmlformats.org/drawingml/2006/wordprocessingDrawing" xmlns:w10="urn:schemas-microsoft-com:office:word" xmlns:w="http://schemas.openxmlformats.org/wordprocessingml/2006/main" xmlns:wne="http://schemas.microsoft.com/office/word/2006/wordml">
-  <w:abstractNum w:abstractNumId="0">
+<w:numbering xmlns:wpc="http://schemas.microsoft.com/office/word/2010/wordprocessingCanvas" xmlns:cx="http://schemas.microsoft.com/office/drawing/2014/chartex" xmlns:cx1="http://schemas.microsoft.com/office/drawing/2015/9/8/chartex" xmlns:cx2="http://schemas.microsoft.com/office/drawing/2015/10/21/chartex" xmlns:cx3="http://schemas.microsoft.com/office/drawing/2016/5/9/chartex" xmlns:cx4="http://schemas.microsoft.com/office/drawing/2016/5/10/chartex" xmlns:cx5="http://schemas.microsoft.com/office/drawing/2016/5/11/chartex" xmlns:cx6="http://schemas.microsoft.com/office/drawing/2016/5/12/chartex" xmlns:cx7="http://schemas.microsoft.com/office/drawing/2016/5/13/chartex" xmlns:cx8="http://schemas.microsoft.com/office/drawing/2016/5/14/chartex" xmlns:mc="http://schemas.openxmlformats.org/markup-compatibility/2006" xmlns:aink="http://schemas.microsoft.com/office/drawing/2016/ink" xmlns:am3d="http://schemas.microsoft.com/office/drawing/2017/model3d" xmlns:o="urn:schemas-microsoft-com:office:office" xmlns:r="http://schemas.openxmlformats.org/officeDocument/2006/relationships" xmlns:m="http://schemas.openxmlformats.org/officeDocument/2006/math" xmlns:v="urn:schemas-microsoft-com:vml" xmlns:wp14="http://schemas.microsoft.com/office/word/2010/wordprocessingDrawing" xmlns:wp="http://schemas.openxmlformats.org/drawingml/2006/wordprocessingDrawing" xmlns:w10="urn:schemas-microsoft-com:office:word" xmlns:w="http://schemas.openxmlformats.org/wordprocessingml/2006/main" xmlns:w14="http://schemas.microsoft.com/office/word/2010/wordml" xmlns:w15="http://schemas.microsoft.com/office/word/2012/wordml" xmlns:w16cex="http://schemas.microsoft.com/office/word/2018/wordml/cex" xmlns:w16cid="http://schemas.microsoft.com/office/word/2016/wordml/cid" xmlns:w16="http://schemas.microsoft.com/office/word/2018/wordml" xmlns:w16se="http://schemas.microsoft.com/office/word/2015/wordml/symex" xmlns:wpg="http://schemas.microsoft.com/office/word/2010/wordprocessingGroup" xmlns:wpi="http://schemas.microsoft.com/office/word/2010/wordprocessingInk" xmlns:wne="http://schemas.microsoft.com/office/word/2006/wordml" xmlns:wps="http://schemas.microsoft.com/office/word/2010/wordprocessingShape" mc:Ignorable="w14 w15 w16se w16cid w16 w16cex wp14">
+  <w:abstractNum w:abstractNumId="0" w15:restartNumberingAfterBreak="0">
     <w:nsid w:val="012B0171"/>
     <w:multiLevelType w:val="multilevel"/>
     <w:tmpl w:val="D96E1170"/>
@@ -6414,7 +6370,7 @@
       </w:rPr>
     </w:lvl>
   </w:abstractNum>
-  <w:abstractNum w:abstractNumId="1">
+  <w:abstractNum w:abstractNumId="1" w15:restartNumberingAfterBreak="0">
     <w:nsid w:val="1AA42BF9"/>
     <w:multiLevelType w:val="multilevel"/>
     <w:tmpl w:val="D9ECC83A"/>
@@ -6527,7 +6483,7 @@
       </w:rPr>
     </w:lvl>
   </w:abstractNum>
-  <w:abstractNum w:abstractNumId="2">
+  <w:abstractNum w:abstractNumId="2" w15:restartNumberingAfterBreak="0">
     <w:nsid w:val="21CD74EA"/>
     <w:multiLevelType w:val="multilevel"/>
     <w:tmpl w:val="E7AC5B1A"/>
@@ -6640,7 +6596,7 @@
       </w:rPr>
     </w:lvl>
   </w:abstractNum>
-  <w:abstractNum w:abstractNumId="3">
+  <w:abstractNum w:abstractNumId="3" w15:restartNumberingAfterBreak="0">
     <w:nsid w:val="2A9848BB"/>
     <w:multiLevelType w:val="multilevel"/>
     <w:tmpl w:val="C59C9216"/>
@@ -6753,7 +6709,7 @@
       </w:rPr>
     </w:lvl>
   </w:abstractNum>
-  <w:abstractNum w:abstractNumId="4">
+  <w:abstractNum w:abstractNumId="4" w15:restartNumberingAfterBreak="0">
     <w:nsid w:val="2D303788"/>
     <w:multiLevelType w:val="multilevel"/>
     <w:tmpl w:val="4F666778"/>
@@ -6866,7 +6822,7 @@
       </w:rPr>
     </w:lvl>
   </w:abstractNum>
-  <w:abstractNum w:abstractNumId="5">
+  <w:abstractNum w:abstractNumId="5" w15:restartNumberingAfterBreak="0">
     <w:nsid w:val="656A5518"/>
     <w:multiLevelType w:val="multilevel"/>
     <w:tmpl w:val="6F2E9270"/>
@@ -6979,7 +6935,7 @@
       </w:rPr>
     </w:lvl>
   </w:abstractNum>
-  <w:abstractNum w:abstractNumId="6">
+  <w:abstractNum w:abstractNumId="6" w15:restartNumberingAfterBreak="0">
     <w:nsid w:val="68455ADE"/>
     <w:multiLevelType w:val="multilevel"/>
     <w:tmpl w:val="6BD8C8FA"/>
@@ -7116,15 +7072,23 @@
 </w:numbering>
 </file>
 
+<file path=word/people.xml><?xml version="1.0" encoding="utf-8"?>
+<w15:people xmlns:wpc="http://schemas.microsoft.com/office/word/2010/wordprocessingCanvas" xmlns:cx="http://schemas.microsoft.com/office/drawing/2014/chartex" xmlns:cx1="http://schemas.microsoft.com/office/drawing/2015/9/8/chartex" xmlns:cx2="http://schemas.microsoft.com/office/drawing/2015/10/21/chartex" xmlns:cx3="http://schemas.microsoft.com/office/drawing/2016/5/9/chartex" xmlns:cx4="http://schemas.microsoft.com/office/drawing/2016/5/10/chartex" xmlns:cx5="http://schemas.microsoft.com/office/drawing/2016/5/11/chartex" xmlns:cx6="http://schemas.microsoft.com/office/drawing/2016/5/12/chartex" xmlns:cx7="http://schemas.microsoft.com/office/drawing/2016/5/13/chartex" xmlns:cx8="http://schemas.microsoft.com/office/drawing/2016/5/14/chartex" xmlns:mc="http://schemas.openxmlformats.org/markup-compatibility/2006" xmlns:aink="http://schemas.microsoft.com/office/drawing/2016/ink" xmlns:am3d="http://schemas.microsoft.com/office/drawing/2017/model3d" xmlns:o="urn:schemas-microsoft-com:office:office" xmlns:r="http://schemas.openxmlformats.org/officeDocument/2006/relationships" xmlns:m="http://schemas.openxmlformats.org/officeDocument/2006/math" xmlns:v="urn:schemas-microsoft-com:vml" xmlns:wp14="http://schemas.microsoft.com/office/word/2010/wordprocessingDrawing" xmlns:wp="http://schemas.openxmlformats.org/drawingml/2006/wordprocessingDrawing" xmlns:w10="urn:schemas-microsoft-com:office:word" xmlns:w="http://schemas.openxmlformats.org/wordprocessingml/2006/main" xmlns:w14="http://schemas.microsoft.com/office/word/2010/wordml" xmlns:w15="http://schemas.microsoft.com/office/word/2012/wordml" xmlns:w16cex="http://schemas.microsoft.com/office/word/2018/wordml/cex" xmlns:w16cid="http://schemas.microsoft.com/office/word/2016/wordml/cid" xmlns:w16="http://schemas.microsoft.com/office/word/2018/wordml" xmlns:w16se="http://schemas.microsoft.com/office/word/2015/wordml/symex" xmlns:wpg="http://schemas.microsoft.com/office/word/2010/wordprocessingGroup" xmlns:wpi="http://schemas.microsoft.com/office/word/2010/wordprocessingInk" xmlns:wne="http://schemas.microsoft.com/office/word/2006/wordml" xmlns:wps="http://schemas.microsoft.com/office/word/2010/wordprocessingShape" mc:Ignorable="w14 w15 w16se w16cid w16 w16cex wp14">
+  <w15:person w15:author="Wenzhen Gong">
+    <w15:presenceInfo w15:providerId="Windows Live" w15:userId="77baec8ca056a000"/>
+  </w15:person>
+</w15:people>
+</file>
+
 <file path=word/styles.xml><?xml version="1.0" encoding="utf-8"?>
-<w:styles xmlns:r="http://schemas.openxmlformats.org/officeDocument/2006/relationships" xmlns:w="http://schemas.openxmlformats.org/wordprocessingml/2006/main">
+<w:styles xmlns:mc="http://schemas.openxmlformats.org/markup-compatibility/2006" xmlns:r="http://schemas.openxmlformats.org/officeDocument/2006/relationships" xmlns:w="http://schemas.openxmlformats.org/wordprocessingml/2006/main" xmlns:w14="http://schemas.microsoft.com/office/word/2010/wordml" xmlns:w15="http://schemas.microsoft.com/office/word/2012/wordml" xmlns:w16cex="http://schemas.microsoft.com/office/word/2018/wordml/cex" xmlns:w16cid="http://schemas.microsoft.com/office/word/2016/wordml/cid" xmlns:w16="http://schemas.microsoft.com/office/word/2018/wordml" xmlns:w16se="http://schemas.microsoft.com/office/word/2015/wordml/symex" mc:Ignorable="w14 w15 w16se w16cid w16 w16cex">
   <w:docDefaults>
     <w:rPrDefault>
       <w:rPr>
         <w:rFonts w:ascii="Arial" w:eastAsia="Arial" w:hAnsi="Arial" w:cs="Arial"/>
         <w:sz w:val="22"/>
         <w:szCs w:val="22"/>
-        <w:lang w:eastAsia="en-CA" w:bidi="ar-SA"/>
+        <w:lang w:val="en-US" w:eastAsia="en-CA" w:bidi="ar-SA"/>
       </w:rPr>
     </w:rPrDefault>
     <w:pPrDefault>
@@ -7133,144 +7097,383 @@
       </w:pPr>
     </w:pPrDefault>
   </w:docDefaults>
-  <w:latentStyles w:defLockedState="0" w:defUIPriority="99" w:defSemiHidden="1" w:defUnhideWhenUsed="1" w:defQFormat="0" w:count="267">
-    <w:lsdException w:name="Normal" w:semiHidden="0" w:uiPriority="0" w:unhideWhenUsed="0" w:qFormat="1"/>
-    <w:lsdException w:name="heading 1" w:semiHidden="0" w:uiPriority="9" w:unhideWhenUsed="0" w:qFormat="1"/>
-    <w:lsdException w:name="heading 2" w:uiPriority="9" w:qFormat="1"/>
-    <w:lsdException w:name="heading 3" w:uiPriority="9" w:qFormat="1"/>
-    <w:lsdException w:name="heading 4" w:uiPriority="9" w:qFormat="1"/>
-    <w:lsdException w:name="heading 5" w:uiPriority="9" w:qFormat="1"/>
-    <w:lsdException w:name="heading 6" w:uiPriority="9" w:qFormat="1"/>
-    <w:lsdException w:name="heading 7" w:uiPriority="9" w:qFormat="1"/>
-    <w:lsdException w:name="heading 8" w:uiPriority="9" w:qFormat="1"/>
-    <w:lsdException w:name="heading 9" w:uiPriority="9" w:qFormat="1"/>
-    <w:lsdException w:name="toc 1" w:uiPriority="39"/>
-    <w:lsdException w:name="toc 2" w:uiPriority="39"/>
-    <w:lsdException w:name="toc 3" w:uiPriority="39"/>
-    <w:lsdException w:name="toc 4" w:uiPriority="39"/>
-    <w:lsdException w:name="toc 5" w:uiPriority="39"/>
-    <w:lsdException w:name="toc 6" w:uiPriority="39"/>
-    <w:lsdException w:name="toc 7" w:uiPriority="39"/>
-    <w:lsdException w:name="toc 8" w:uiPriority="39"/>
-    <w:lsdException w:name="toc 9" w:uiPriority="39"/>
-    <w:lsdException w:name="caption" w:uiPriority="35" w:qFormat="1"/>
-    <w:lsdException w:name="Title" w:semiHidden="0" w:uiPriority="10" w:unhideWhenUsed="0" w:qFormat="1"/>
-    <w:lsdException w:name="Default Paragraph Font" w:uiPriority="1"/>
-    <w:lsdException w:name="Subtitle" w:semiHidden="0" w:uiPriority="11" w:unhideWhenUsed="0" w:qFormat="1"/>
-    <w:lsdException w:name="Strong" w:semiHidden="0" w:uiPriority="22" w:unhideWhenUsed="0" w:qFormat="1"/>
-    <w:lsdException w:name="Emphasis" w:semiHidden="0" w:uiPriority="20" w:unhideWhenUsed="0" w:qFormat="1"/>
-    <w:lsdException w:name="Table Grid" w:semiHidden="0" w:uiPriority="59" w:unhideWhenUsed="0"/>
-    <w:lsdException w:name="Placeholder Text" w:unhideWhenUsed="0"/>
-    <w:lsdException w:name="No Spacing" w:semiHidden="0" w:uiPriority="1" w:unhideWhenUsed="0" w:qFormat="1"/>
-    <w:lsdException w:name="Light Shading" w:semiHidden="0" w:uiPriority="60" w:unhideWhenUsed="0"/>
-    <w:lsdException w:name="Light List" w:semiHidden="0" w:uiPriority="61" w:unhideWhenUsed="0"/>
-    <w:lsdException w:name="Light Grid" w:semiHidden="0" w:uiPriority="62" w:unhideWhenUsed="0"/>
-    <w:lsdException w:name="Medium Shading 1" w:semiHidden="0" w:uiPriority="63" w:unhideWhenUsed="0"/>
-    <w:lsdException w:name="Medium Shading 2" w:semiHidden="0" w:uiPriority="64" w:unhideWhenUsed="0"/>
-    <w:lsdException w:name="Medium List 1" w:semiHidden="0" w:uiPriority="65" w:unhideWhenUsed="0"/>
-    <w:lsdException w:name="Medium List 2" w:semiHidden="0" w:uiPriority="66" w:unhideWhenUsed="0"/>
-    <w:lsdException w:name="Medium Grid 1" w:semiHidden="0" w:uiPriority="67" w:unhideWhenUsed="0"/>
-    <w:lsdException w:name="Medium Grid 2" w:semiHidden="0" w:uiPriority="68" w:unhideWhenUsed="0"/>
-    <w:lsdException w:name="Medium Grid 3" w:semiHidden="0" w:uiPriority="69" w:unhideWhenUsed="0"/>
-    <w:lsdException w:name="Dark List" w:semiHidden="0" w:uiPriority="70" w:unhideWhenUsed="0"/>
-    <w:lsdException w:name="Colorful Shading" w:semiHidden="0" w:uiPriority="71" w:unhideWhenUsed="0"/>
-    <w:lsdException w:name="Colorful List" w:semiHidden="0" w:uiPriority="72" w:unhideWhenUsed="0"/>
-    <w:lsdException w:name="Colorful Grid" w:semiHidden="0" w:uiPriority="73" w:unhideWhenUsed="0"/>
-    <w:lsdException w:name="Light Shading Accent 1" w:semiHidden="0" w:uiPriority="60" w:unhideWhenUsed="0"/>
-    <w:lsdException w:name="Light List Accent 1" w:semiHidden="0" w:uiPriority="61" w:unhideWhenUsed="0"/>
-    <w:lsdException w:name="Light Grid Accent 1" w:semiHidden="0" w:uiPriority="62" w:unhideWhenUsed="0"/>
-    <w:lsdException w:name="Medium Shading 1 Accent 1" w:semiHidden="0" w:uiPriority="63" w:unhideWhenUsed="0"/>
-    <w:lsdException w:name="Medium Shading 2 Accent 1" w:semiHidden="0" w:uiPriority="64" w:unhideWhenUsed="0"/>
-    <w:lsdException w:name="Medium List 1 Accent 1" w:semiHidden="0" w:uiPriority="65" w:unhideWhenUsed="0"/>
-    <w:lsdException w:name="Revision" w:unhideWhenUsed="0"/>
-    <w:lsdException w:name="List Paragraph" w:semiHidden="0" w:uiPriority="34" w:unhideWhenUsed="0" w:qFormat="1"/>
-    <w:lsdException w:name="Quote" w:semiHidden="0" w:uiPriority="29" w:unhideWhenUsed="0" w:qFormat="1"/>
-    <w:lsdException w:name="Intense Quote" w:semiHidden="0" w:uiPriority="30" w:unhideWhenUsed="0" w:qFormat="1"/>
-    <w:lsdException w:name="Medium List 2 Accent 1" w:semiHidden="0" w:uiPriority="66" w:unhideWhenUsed="0"/>
-    <w:lsdException w:name="Medium Grid 1 Accent 1" w:semiHidden="0" w:uiPriority="67" w:unhideWhenUsed="0"/>
-    <w:lsdException w:name="Medium Grid 2 Accent 1" w:semiHidden="0" w:uiPriority="68" w:unhideWhenUsed="0"/>
-    <w:lsdException w:name="Medium Grid 3 Accent 1" w:semiHidden="0" w:uiPriority="69" w:unhideWhenUsed="0"/>
-    <w:lsdException w:name="Dark List Accent 1" w:semiHidden="0" w:uiPriority="70" w:unhideWhenUsed="0"/>
-    <w:lsdException w:name="Colorful Shading Accent 1" w:semiHidden="0" w:uiPriority="71" w:unhideWhenUsed="0"/>
-    <w:lsdException w:name="Colorful List Accent 1" w:semiHidden="0" w:uiPriority="72" w:unhideWhenUsed="0"/>
-    <w:lsdException w:name="Colorful Grid Accent 1" w:semiHidden="0" w:uiPriority="73" w:unhideWhenUsed="0"/>
-    <w:lsdException w:name="Light Shading Accent 2" w:semiHidden="0" w:uiPriority="60" w:unhideWhenUsed="0"/>
-    <w:lsdException w:name="Light List Accent 2" w:semiHidden="0" w:uiPriority="61" w:unhideWhenUsed="0"/>
-    <w:lsdException w:name="Light Grid Accent 2" w:semiHidden="0" w:uiPriority="62" w:unhideWhenUsed="0"/>
-    <w:lsdException w:name="Medium Shading 1 Accent 2" w:semiHidden="0" w:uiPriority="63" w:unhideWhenUsed="0"/>
-    <w:lsdException w:name="Medium Shading 2 Accent 2" w:semiHidden="0" w:uiPriority="64" w:unhideWhenUsed="0"/>
-    <w:lsdException w:name="Medium List 1 Accent 2" w:semiHidden="0" w:uiPriority="65" w:unhideWhenUsed="0"/>
-    <w:lsdException w:name="Medium List 2 Accent 2" w:semiHidden="0" w:uiPriority="66" w:unhideWhenUsed="0"/>
-    <w:lsdException w:name="Medium Grid 1 Accent 2" w:semiHidden="0" w:uiPriority="67" w:unhideWhenUsed="0"/>
-    <w:lsdException w:name="Medium Grid 2 Accent 2" w:semiHidden="0" w:uiPriority="68" w:unhideWhenUsed="0"/>
-    <w:lsdException w:name="Medium Grid 3 Accent 2" w:semiHidden="0" w:uiPriority="69" w:unhideWhenUsed="0"/>
-    <w:lsdException w:name="Dark List Accent 2" w:semiHidden="0" w:uiPriority="70" w:unhideWhenUsed="0"/>
-    <w:lsdException w:name="Colorful Shading Accent 2" w:semiHidden="0" w:uiPriority="71" w:unhideWhenUsed="0"/>
-    <w:lsdException w:name="Colorful List Accent 2" w:semiHidden="0" w:uiPriority="72" w:unhideWhenUsed="0"/>
-    <w:lsdException w:name="Colorful Grid Accent 2" w:semiHidden="0" w:uiPriority="73" w:unhideWhenUsed="0"/>
-    <w:lsdException w:name="Light Shading Accent 3" w:semiHidden="0" w:uiPriority="60" w:unhideWhenUsed="0"/>
-    <w:lsdException w:name="Light List Accent 3" w:semiHidden="0" w:uiPriority="61" w:unhideWhenUsed="0"/>
-    <w:lsdException w:name="Light Grid Accent 3" w:semiHidden="0" w:uiPriority="62" w:unhideWhenUsed="0"/>
-    <w:lsdException w:name="Medium Shading 1 Accent 3" w:semiHidden="0" w:uiPriority="63" w:unhideWhenUsed="0"/>
-    <w:lsdException w:name="Medium Shading 2 Accent 3" w:semiHidden="0" w:uiPriority="64" w:unhideWhenUsed="0"/>
-    <w:lsdException w:name="Medium List 1 Accent 3" w:semiHidden="0" w:uiPriority="65" w:unhideWhenUsed="0"/>
-    <w:lsdException w:name="Medium List 2 Accent 3" w:semiHidden="0" w:uiPriority="66" w:unhideWhenUsed="0"/>
-    <w:lsdException w:name="Medium Grid 1 Accent 3" w:semiHidden="0" w:uiPriority="67" w:unhideWhenUsed="0"/>
-    <w:lsdException w:name="Medium Grid 2 Accent 3" w:semiHidden="0" w:uiPriority="68" w:unhideWhenUsed="0"/>
-    <w:lsdException w:name="Medium Grid 3 Accent 3" w:semiHidden="0" w:uiPriority="69" w:unhideWhenUsed="0"/>
-    <w:lsdException w:name="Dark List Accent 3" w:semiHidden="0" w:uiPriority="70" w:unhideWhenUsed="0"/>
-    <w:lsdException w:name="Colorful Shading Accent 3" w:semiHidden="0" w:uiPriority="71" w:unhideWhenUsed="0"/>
-    <w:lsdException w:name="Colorful List Accent 3" w:semiHidden="0" w:uiPriority="72" w:unhideWhenUsed="0"/>
-    <w:lsdException w:name="Colorful Grid Accent 3" w:semiHidden="0" w:uiPriority="73" w:unhideWhenUsed="0"/>
-    <w:lsdException w:name="Light Shading Accent 4" w:semiHidden="0" w:uiPriority="60" w:unhideWhenUsed="0"/>
-    <w:lsdException w:name="Light List Accent 4" w:semiHidden="0" w:uiPriority="61" w:unhideWhenUsed="0"/>
-    <w:lsdException w:name="Light Grid Accent 4" w:semiHidden="0" w:uiPriority="62" w:unhideWhenUsed="0"/>
-    <w:lsdException w:name="Medium Shading 1 Accent 4" w:semiHidden="0" w:uiPriority="63" w:unhideWhenUsed="0"/>
-    <w:lsdException w:name="Medium Shading 2 Accent 4" w:semiHidden="0" w:uiPriority="64" w:unhideWhenUsed="0"/>
-    <w:lsdException w:name="Medium List 1 Accent 4" w:semiHidden="0" w:uiPriority="65" w:unhideWhenUsed="0"/>
-    <w:lsdException w:name="Medium List 2 Accent 4" w:semiHidden="0" w:uiPriority="66" w:unhideWhenUsed="0"/>
-    <w:lsdException w:name="Medium Grid 1 Accent 4" w:semiHidden="0" w:uiPriority="67" w:unhideWhenUsed="0"/>
-    <w:lsdException w:name="Medium Grid 2 Accent 4" w:semiHidden="0" w:uiPriority="68" w:unhideWhenUsed="0"/>
-    <w:lsdException w:name="Medium Grid 3 Accent 4" w:semiHidden="0" w:uiPriority="69" w:unhideWhenUsed="0"/>
-    <w:lsdException w:name="Dark List Accent 4" w:semiHidden="0" w:uiPriority="70" w:unhideWhenUsed="0"/>
-    <w:lsdException w:name="Colorful Shading Accent 4" w:semiHidden="0" w:uiPriority="71" w:unhideWhenUsed="0"/>
-    <w:lsdException w:name="Colorful List Accent 4" w:semiHidden="0" w:uiPriority="72" w:unhideWhenUsed="0"/>
-    <w:lsdException w:name="Colorful Grid Accent 4" w:semiHidden="0" w:uiPriority="73" w:unhideWhenUsed="0"/>
-    <w:lsdException w:name="Light Shading Accent 5" w:semiHidden="0" w:uiPriority="60" w:unhideWhenUsed="0"/>
-    <w:lsdException w:name="Light List Accent 5" w:semiHidden="0" w:uiPriority="61" w:unhideWhenUsed="0"/>
-    <w:lsdException w:name="Light Grid Accent 5" w:semiHidden="0" w:uiPriority="62" w:unhideWhenUsed="0"/>
-    <w:lsdException w:name="Medium Shading 1 Accent 5" w:semiHidden="0" w:uiPriority="63" w:unhideWhenUsed="0"/>
-    <w:lsdException w:name="Medium Shading 2 Accent 5" w:semiHidden="0" w:uiPriority="64" w:unhideWhenUsed="0"/>
-    <w:lsdException w:name="Medium List 1 Accent 5" w:semiHidden="0" w:uiPriority="65" w:unhideWhenUsed="0"/>
-    <w:lsdException w:name="Medium List 2 Accent 5" w:semiHidden="0" w:uiPriority="66" w:unhideWhenUsed="0"/>
-    <w:lsdException w:name="Medium Grid 1 Accent 5" w:semiHidden="0" w:uiPriority="67" w:unhideWhenUsed="0"/>
-    <w:lsdException w:name="Medium Grid 2 Accent 5" w:semiHidden="0" w:uiPriority="68" w:unhideWhenUsed="0"/>
-    <w:lsdException w:name="Medium Grid 3 Accent 5" w:semiHidden="0" w:uiPriority="69" w:unhideWhenUsed="0"/>
-    <w:lsdException w:name="Dark List Accent 5" w:semiHidden="0" w:uiPriority="70" w:unhideWhenUsed="0"/>
-    <w:lsdException w:name="Colorful Shading Accent 5" w:semiHidden="0" w:uiPriority="71" w:unhideWhenUsed="0"/>
-    <w:lsdException w:name="Colorful List Accent 5" w:semiHidden="0" w:uiPriority="72" w:unhideWhenUsed="0"/>
-    <w:lsdException w:name="Colorful Grid Accent 5" w:semiHidden="0" w:uiPriority="73" w:unhideWhenUsed="0"/>
-    <w:lsdException w:name="Light Shading Accent 6" w:semiHidden="0" w:uiPriority="60" w:unhideWhenUsed="0"/>
-    <w:lsdException w:name="Light List Accent 6" w:semiHidden="0" w:uiPriority="61" w:unhideWhenUsed="0"/>
-    <w:lsdException w:name="Light Grid Accent 6" w:semiHidden="0" w:uiPriority="62" w:unhideWhenUsed="0"/>
-    <w:lsdException w:name="Medium Shading 1 Accent 6" w:semiHidden="0" w:uiPriority="63" w:unhideWhenUsed="0"/>
-    <w:lsdException w:name="Medium Shading 2 Accent 6" w:semiHidden="0" w:uiPriority="64" w:unhideWhenUsed="0"/>
-    <w:lsdException w:name="Medium List 1 Accent 6" w:semiHidden="0" w:uiPriority="65" w:unhideWhenUsed="0"/>
-    <w:lsdException w:name="Medium List 2 Accent 6" w:semiHidden="0" w:uiPriority="66" w:unhideWhenUsed="0"/>
-    <w:lsdException w:name="Medium Grid 1 Accent 6" w:semiHidden="0" w:uiPriority="67" w:unhideWhenUsed="0"/>
-    <w:lsdException w:name="Medium Grid 2 Accent 6" w:semiHidden="0" w:uiPriority="68" w:unhideWhenUsed="0"/>
-    <w:lsdException w:name="Medium Grid 3 Accent 6" w:semiHidden="0" w:uiPriority="69" w:unhideWhenUsed="0"/>
-    <w:lsdException w:name="Dark List Accent 6" w:semiHidden="0" w:uiPriority="70" w:unhideWhenUsed="0"/>
-    <w:lsdException w:name="Colorful Shading Accent 6" w:semiHidden="0" w:uiPriority="71" w:unhideWhenUsed="0"/>
-    <w:lsdException w:name="Colorful List Accent 6" w:semiHidden="0" w:uiPriority="72" w:unhideWhenUsed="0"/>
-    <w:lsdException w:name="Colorful Grid Accent 6" w:semiHidden="0" w:uiPriority="73" w:unhideWhenUsed="0"/>
-    <w:lsdException w:name="Subtle Emphasis" w:semiHidden="0" w:uiPriority="19" w:unhideWhenUsed="0" w:qFormat="1"/>
-    <w:lsdException w:name="Intense Emphasis" w:semiHidden="0" w:uiPriority="21" w:unhideWhenUsed="0" w:qFormat="1"/>
-    <w:lsdException w:name="Subtle Reference" w:semiHidden="0" w:uiPriority="31" w:unhideWhenUsed="0" w:qFormat="1"/>
-    <w:lsdException w:name="Intense Reference" w:semiHidden="0" w:uiPriority="32" w:unhideWhenUsed="0" w:qFormat="1"/>
-    <w:lsdException w:name="Book Title" w:semiHidden="0" w:uiPriority="33" w:unhideWhenUsed="0" w:qFormat="1"/>
-    <w:lsdException w:name="Bibliography" w:uiPriority="37"/>
-    <w:lsdException w:name="TOC Heading" w:uiPriority="39" w:qFormat="1"/>
+  <w:latentStyles w:defLockedState="0" w:defUIPriority="99" w:defSemiHidden="0" w:defUnhideWhenUsed="0" w:defQFormat="0" w:count="376">
+    <w:lsdException w:name="Normal" w:uiPriority="0" w:qFormat="1"/>
+    <w:lsdException w:name="heading 1" w:uiPriority="9" w:qFormat="1"/>
+    <w:lsdException w:name="heading 2" w:semiHidden="1" w:uiPriority="9" w:unhideWhenUsed="1" w:qFormat="1"/>
+    <w:lsdException w:name="heading 3" w:semiHidden="1" w:uiPriority="9" w:unhideWhenUsed="1" w:qFormat="1"/>
+    <w:lsdException w:name="heading 4" w:semiHidden="1" w:uiPriority="9" w:unhideWhenUsed="1" w:qFormat="1"/>
+    <w:lsdException w:name="heading 5" w:semiHidden="1" w:uiPriority="9" w:unhideWhenUsed="1" w:qFormat="1"/>
+    <w:lsdException w:name="heading 6" w:semiHidden="1" w:uiPriority="9" w:unhideWhenUsed="1" w:qFormat="1"/>
+    <w:lsdException w:name="heading 7" w:semiHidden="1" w:uiPriority="9" w:unhideWhenUsed="1" w:qFormat="1"/>
+    <w:lsdException w:name="heading 8" w:semiHidden="1" w:uiPriority="9" w:unhideWhenUsed="1" w:qFormat="1"/>
+    <w:lsdException w:name="heading 9" w:semiHidden="1" w:uiPriority="9" w:unhideWhenUsed="1" w:qFormat="1"/>
+    <w:lsdException w:name="index 1" w:semiHidden="1" w:unhideWhenUsed="1"/>
+    <w:lsdException w:name="index 2" w:semiHidden="1" w:unhideWhenUsed="1"/>
+    <w:lsdException w:name="index 3" w:semiHidden="1" w:unhideWhenUsed="1"/>
+    <w:lsdException w:name="index 4" w:semiHidden="1" w:unhideWhenUsed="1"/>
+    <w:lsdException w:name="index 5" w:semiHidden="1" w:unhideWhenUsed="1"/>
+    <w:lsdException w:name="index 6" w:semiHidden="1" w:unhideWhenUsed="1"/>
+    <w:lsdException w:name="index 7" w:semiHidden="1" w:unhideWhenUsed="1"/>
+    <w:lsdException w:name="index 8" w:semiHidden="1" w:unhideWhenUsed="1"/>
+    <w:lsdException w:name="index 9" w:semiHidden="1" w:unhideWhenUsed="1"/>
+    <w:lsdException w:name="toc 1" w:semiHidden="1" w:uiPriority="39" w:unhideWhenUsed="1"/>
+    <w:lsdException w:name="toc 2" w:semiHidden="1" w:uiPriority="39" w:unhideWhenUsed="1"/>
+    <w:lsdException w:name="toc 3" w:semiHidden="1" w:uiPriority="39" w:unhideWhenUsed="1"/>
+    <w:lsdException w:name="toc 4" w:semiHidden="1" w:uiPriority="39" w:unhideWhenUsed="1"/>
+    <w:lsdException w:name="toc 5" w:semiHidden="1" w:uiPriority="39" w:unhideWhenUsed="1"/>
+    <w:lsdException w:name="toc 6" w:semiHidden="1" w:uiPriority="39" w:unhideWhenUsed="1"/>
+    <w:lsdException w:name="toc 7" w:semiHidden="1" w:uiPriority="39" w:unhideWhenUsed="1"/>
+    <w:lsdException w:name="toc 8" w:semiHidden="1" w:uiPriority="39" w:unhideWhenUsed="1"/>
+    <w:lsdException w:name="toc 9" w:semiHidden="1" w:uiPriority="39" w:unhideWhenUsed="1"/>
+    <w:lsdException w:name="Normal Indent" w:semiHidden="1" w:unhideWhenUsed="1"/>
+    <w:lsdException w:name="footnote text" w:semiHidden="1" w:unhideWhenUsed="1"/>
+    <w:lsdException w:name="annotation text" w:semiHidden="1" w:unhideWhenUsed="1"/>
+    <w:lsdException w:name="header" w:semiHidden="1" w:unhideWhenUsed="1"/>
+    <w:lsdException w:name="footer" w:semiHidden="1" w:unhideWhenUsed="1"/>
+    <w:lsdException w:name="index heading" w:semiHidden="1" w:unhideWhenUsed="1"/>
+    <w:lsdException w:name="caption" w:semiHidden="1" w:uiPriority="35" w:unhideWhenUsed="1" w:qFormat="1"/>
+    <w:lsdException w:name="table of figures" w:semiHidden="1" w:unhideWhenUsed="1"/>
+    <w:lsdException w:name="envelope address" w:semiHidden="1" w:unhideWhenUsed="1"/>
+    <w:lsdException w:name="envelope return" w:semiHidden="1" w:unhideWhenUsed="1"/>
+    <w:lsdException w:name="footnote reference" w:semiHidden="1" w:unhideWhenUsed="1"/>
+    <w:lsdException w:name="annotation reference" w:semiHidden="1" w:unhideWhenUsed="1"/>
+    <w:lsdException w:name="line number" w:semiHidden="1" w:unhideWhenUsed="1"/>
+    <w:lsdException w:name="page number" w:semiHidden="1" w:unhideWhenUsed="1"/>
+    <w:lsdException w:name="endnote reference" w:semiHidden="1" w:unhideWhenUsed="1"/>
+    <w:lsdException w:name="endnote text" w:semiHidden="1" w:unhideWhenUsed="1"/>
+    <w:lsdException w:name="table of authorities" w:semiHidden="1" w:unhideWhenUsed="1"/>
+    <w:lsdException w:name="macro" w:semiHidden="1" w:unhideWhenUsed="1"/>
+    <w:lsdException w:name="toa heading" w:semiHidden="1" w:unhideWhenUsed="1"/>
+    <w:lsdException w:name="List" w:semiHidden="1" w:unhideWhenUsed="1"/>
+    <w:lsdException w:name="List Bullet" w:semiHidden="1" w:unhideWhenUsed="1"/>
+    <w:lsdException w:name="List Number" w:semiHidden="1" w:unhideWhenUsed="1"/>
+    <w:lsdException w:name="List 2" w:semiHidden="1" w:unhideWhenUsed="1"/>
+    <w:lsdException w:name="List 3" w:semiHidden="1" w:unhideWhenUsed="1"/>
+    <w:lsdException w:name="List 4" w:semiHidden="1" w:unhideWhenUsed="1"/>
+    <w:lsdException w:name="List 5" w:semiHidden="1" w:unhideWhenUsed="1"/>
+    <w:lsdException w:name="List Bullet 2" w:semiHidden="1" w:unhideWhenUsed="1"/>
+    <w:lsdException w:name="List Bullet 3" w:semiHidden="1" w:unhideWhenUsed="1"/>
+    <w:lsdException w:name="List Bullet 4" w:semiHidden="1" w:unhideWhenUsed="1"/>
+    <w:lsdException w:name="List Bullet 5" w:semiHidden="1" w:unhideWhenUsed="1"/>
+    <w:lsdException w:name="List Number 2" w:semiHidden="1" w:unhideWhenUsed="1"/>
+    <w:lsdException w:name="List Number 3" w:semiHidden="1" w:unhideWhenUsed="1"/>
+    <w:lsdException w:name="List Number 4" w:semiHidden="1" w:unhideWhenUsed="1"/>
+    <w:lsdException w:name="List Number 5" w:semiHidden="1" w:unhideWhenUsed="1"/>
+    <w:lsdException w:name="Title" w:uiPriority="10" w:qFormat="1"/>
+    <w:lsdException w:name="Closing" w:semiHidden="1" w:unhideWhenUsed="1"/>
+    <w:lsdException w:name="Signature" w:semiHidden="1" w:unhideWhenUsed="1"/>
+    <w:lsdException w:name="Default Paragraph Font" w:semiHidden="1" w:uiPriority="1" w:unhideWhenUsed="1"/>
+    <w:lsdException w:name="Body Text" w:semiHidden="1" w:unhideWhenUsed="1"/>
+    <w:lsdException w:name="Body Text Indent" w:semiHidden="1" w:unhideWhenUsed="1"/>
+    <w:lsdException w:name="List Continue" w:semiHidden="1" w:unhideWhenUsed="1"/>
+    <w:lsdException w:name="List Continue 2" w:semiHidden="1" w:unhideWhenUsed="1"/>
+    <w:lsdException w:name="List Continue 3" w:semiHidden="1" w:unhideWhenUsed="1"/>
+    <w:lsdException w:name="List Continue 4" w:semiHidden="1" w:unhideWhenUsed="1"/>
+    <w:lsdException w:name="List Continue 5" w:semiHidden="1" w:unhideWhenUsed="1"/>
+    <w:lsdException w:name="Message Header" w:semiHidden="1" w:unhideWhenUsed="1"/>
+    <w:lsdException w:name="Subtitle" w:uiPriority="11" w:qFormat="1"/>
+    <w:lsdException w:name="Salutation" w:semiHidden="1" w:unhideWhenUsed="1"/>
+    <w:lsdException w:name="Date" w:semiHidden="1" w:unhideWhenUsed="1"/>
+    <w:lsdException w:name="Body Text First Indent" w:semiHidden="1" w:unhideWhenUsed="1"/>
+    <w:lsdException w:name="Body Text First Indent 2" w:semiHidden="1" w:unhideWhenUsed="1"/>
+    <w:lsdException w:name="Note Heading" w:semiHidden="1" w:unhideWhenUsed="1"/>
+    <w:lsdException w:name="Body Text 2" w:semiHidden="1" w:unhideWhenUsed="1"/>
+    <w:lsdException w:name="Body Text 3" w:semiHidden="1" w:unhideWhenUsed="1"/>
+    <w:lsdException w:name="Body Text Indent 2" w:semiHidden="1" w:unhideWhenUsed="1"/>
+    <w:lsdException w:name="Body Text Indent 3" w:semiHidden="1" w:unhideWhenUsed="1"/>
+    <w:lsdException w:name="Block Text" w:semiHidden="1" w:unhideWhenUsed="1"/>
+    <w:lsdException w:name="Hyperlink" w:semiHidden="1" w:unhideWhenUsed="1"/>
+    <w:lsdException w:name="FollowedHyperlink" w:semiHidden="1" w:unhideWhenUsed="1"/>
+    <w:lsdException w:name="Strong" w:uiPriority="22" w:qFormat="1"/>
+    <w:lsdException w:name="Emphasis" w:uiPriority="20" w:qFormat="1"/>
+    <w:lsdException w:name="Document Map" w:semiHidden="1" w:unhideWhenUsed="1"/>
+    <w:lsdException w:name="Plain Text" w:semiHidden="1" w:unhideWhenUsed="1"/>
+    <w:lsdException w:name="E-mail Signature" w:semiHidden="1" w:unhideWhenUsed="1"/>
+    <w:lsdException w:name="HTML Top of Form" w:semiHidden="1" w:unhideWhenUsed="1"/>
+    <w:lsdException w:name="HTML Bottom of Form" w:semiHidden="1" w:unhideWhenUsed="1"/>
+    <w:lsdException w:name="Normal (Web)" w:semiHidden="1" w:unhideWhenUsed="1"/>
+    <w:lsdException w:name="HTML Acronym" w:semiHidden="1" w:unhideWhenUsed="1"/>
+    <w:lsdException w:name="HTML Address" w:semiHidden="1" w:unhideWhenUsed="1"/>
+    <w:lsdException w:name="HTML Cite" w:semiHidden="1" w:unhideWhenUsed="1"/>
+    <w:lsdException w:name="HTML Code" w:semiHidden="1" w:unhideWhenUsed="1"/>
+    <w:lsdException w:name="HTML Definition" w:semiHidden="1" w:unhideWhenUsed="1"/>
+    <w:lsdException w:name="HTML Keyboard" w:semiHidden="1" w:unhideWhenUsed="1"/>
+    <w:lsdException w:name="HTML Preformatted" w:semiHidden="1" w:unhideWhenUsed="1"/>
+    <w:lsdException w:name="HTML Sample" w:semiHidden="1" w:unhideWhenUsed="1"/>
+    <w:lsdException w:name="HTML Typewriter" w:semiHidden="1" w:unhideWhenUsed="1"/>
+    <w:lsdException w:name="HTML Variable" w:semiHidden="1" w:unhideWhenUsed="1"/>
+    <w:lsdException w:name="Normal Table" w:semiHidden="1" w:unhideWhenUsed="1"/>
+    <w:lsdException w:name="annotation subject" w:semiHidden="1" w:unhideWhenUsed="1"/>
+    <w:lsdException w:name="No List" w:semiHidden="1" w:unhideWhenUsed="1"/>
+    <w:lsdException w:name="Outline List 1" w:semiHidden="1" w:unhideWhenUsed="1"/>
+    <w:lsdException w:name="Outline List 2" w:semiHidden="1" w:unhideWhenUsed="1"/>
+    <w:lsdException w:name="Outline List 3" w:semiHidden="1" w:unhideWhenUsed="1"/>
+    <w:lsdException w:name="Table Simple 1" w:semiHidden="1" w:unhideWhenUsed="1"/>
+    <w:lsdException w:name="Table Simple 2" w:semiHidden="1" w:unhideWhenUsed="1"/>
+    <w:lsdException w:name="Table Simple 3" w:semiHidden="1" w:unhideWhenUsed="1"/>
+    <w:lsdException w:name="Table Classic 1" w:semiHidden="1" w:unhideWhenUsed="1"/>
+    <w:lsdException w:name="Table Classic 2" w:semiHidden="1" w:unhideWhenUsed="1"/>
+    <w:lsdException w:name="Table Classic 3" w:semiHidden="1" w:unhideWhenUsed="1"/>
+    <w:lsdException w:name="Table Classic 4" w:semiHidden="1" w:unhideWhenUsed="1"/>
+    <w:lsdException w:name="Table Colorful 1" w:semiHidden="1" w:unhideWhenUsed="1"/>
+    <w:lsdException w:name="Table Colorful 2" w:semiHidden="1" w:unhideWhenUsed="1"/>
+    <w:lsdException w:name="Table Colorful 3" w:semiHidden="1" w:unhideWhenUsed="1"/>
+    <w:lsdException w:name="Table Columns 1" w:semiHidden="1" w:unhideWhenUsed="1"/>
+    <w:lsdException w:name="Table Columns 2" w:semiHidden="1" w:unhideWhenUsed="1"/>
+    <w:lsdException w:name="Table Columns 3" w:semiHidden="1" w:unhideWhenUsed="1"/>
+    <w:lsdException w:name="Table Columns 4" w:semiHidden="1" w:unhideWhenUsed="1"/>
+    <w:lsdException w:name="Table Columns 5" w:semiHidden="1" w:unhideWhenUsed="1"/>
+    <w:lsdException w:name="Table Grid 1" w:semiHidden="1" w:unhideWhenUsed="1"/>
+    <w:lsdException w:name="Table Grid 2" w:semiHidden="1" w:unhideWhenUsed="1"/>
+    <w:lsdException w:name="Table Grid 3" w:semiHidden="1" w:unhideWhenUsed="1"/>
+    <w:lsdException w:name="Table Grid 4" w:semiHidden="1" w:unhideWhenUsed="1"/>
+    <w:lsdException w:name="Table Grid 5" w:semiHidden="1" w:unhideWhenUsed="1"/>
+    <w:lsdException w:name="Table Grid 6" w:semiHidden="1" w:unhideWhenUsed="1"/>
+    <w:lsdException w:name="Table Grid 7" w:semiHidden="1" w:unhideWhenUsed="1"/>
+    <w:lsdException w:name="Table Grid 8" w:semiHidden="1" w:unhideWhenUsed="1"/>
+    <w:lsdException w:name="Table List 1" w:semiHidden="1" w:unhideWhenUsed="1"/>
+    <w:lsdException w:name="Table List 2" w:semiHidden="1" w:unhideWhenUsed="1"/>
+    <w:lsdException w:name="Table List 3" w:semiHidden="1" w:unhideWhenUsed="1"/>
+    <w:lsdException w:name="Table List 4" w:semiHidden="1" w:unhideWhenUsed="1"/>
+    <w:lsdException w:name="Table List 5" w:semiHidden="1" w:unhideWhenUsed="1"/>
+    <w:lsdException w:name="Table List 6" w:semiHidden="1" w:unhideWhenUsed="1"/>
+    <w:lsdException w:name="Table List 7" w:semiHidden="1" w:unhideWhenUsed="1"/>
+    <w:lsdException w:name="Table List 8" w:semiHidden="1" w:unhideWhenUsed="1"/>
+    <w:lsdException w:name="Table 3D effects 1" w:semiHidden="1" w:unhideWhenUsed="1"/>
+    <w:lsdException w:name="Table 3D effects 2" w:semiHidden="1" w:unhideWhenUsed="1"/>
+    <w:lsdException w:name="Table 3D effects 3" w:semiHidden="1" w:unhideWhenUsed="1"/>
+    <w:lsdException w:name="Table Contemporary" w:semiHidden="1" w:unhideWhenUsed="1"/>
+    <w:lsdException w:name="Table Elegant" w:semiHidden="1" w:unhideWhenUsed="1"/>
+    <w:lsdException w:name="Table Professional" w:semiHidden="1" w:unhideWhenUsed="1"/>
+    <w:lsdException w:name="Table Subtle 1" w:semiHidden="1" w:unhideWhenUsed="1"/>
+    <w:lsdException w:name="Table Subtle 2" w:semiHidden="1" w:unhideWhenUsed="1"/>
+    <w:lsdException w:name="Table Web 1" w:semiHidden="1" w:unhideWhenUsed="1"/>
+    <w:lsdException w:name="Table Web 2" w:semiHidden="1" w:unhideWhenUsed="1"/>
+    <w:lsdException w:name="Table Web 3" w:semiHidden="1" w:unhideWhenUsed="1"/>
+    <w:lsdException w:name="Balloon Text" w:semiHidden="1" w:unhideWhenUsed="1"/>
+    <w:lsdException w:name="Table Grid" w:semiHidden="1" w:uiPriority="59" w:unhideWhenUsed="1"/>
+    <w:lsdException w:name="Table Theme" w:semiHidden="1" w:unhideWhenUsed="1"/>
+    <w:lsdException w:name="Placeholder Text" w:semiHidden="1"/>
+    <w:lsdException w:name="No Spacing" w:uiPriority="1" w:qFormat="1"/>
+    <w:lsdException w:name="Light Shading" w:uiPriority="60"/>
+    <w:lsdException w:name="Light List" w:uiPriority="61"/>
+    <w:lsdException w:name="Light Grid" w:uiPriority="62"/>
+    <w:lsdException w:name="Medium Shading 1" w:uiPriority="63"/>
+    <w:lsdException w:name="Medium Shading 2" w:uiPriority="64"/>
+    <w:lsdException w:name="Medium List 1" w:uiPriority="65"/>
+    <w:lsdException w:name="Medium List 2" w:uiPriority="66"/>
+    <w:lsdException w:name="Medium Grid 1" w:uiPriority="67"/>
+    <w:lsdException w:name="Medium Grid 2" w:uiPriority="68"/>
+    <w:lsdException w:name="Medium Grid 3" w:uiPriority="69"/>
+    <w:lsdException w:name="Dark List" w:uiPriority="70"/>
+    <w:lsdException w:name="Colorful Shading" w:uiPriority="71"/>
+    <w:lsdException w:name="Colorful List" w:uiPriority="72"/>
+    <w:lsdException w:name="Colorful Grid" w:uiPriority="73"/>
+    <w:lsdException w:name="Light Shading Accent 1" w:uiPriority="60"/>
+    <w:lsdException w:name="Light List Accent 1" w:uiPriority="61"/>
+    <w:lsdException w:name="Light Grid Accent 1" w:uiPriority="62"/>
+    <w:lsdException w:name="Medium Shading 1 Accent 1" w:uiPriority="63"/>
+    <w:lsdException w:name="Medium Shading 2 Accent 1" w:uiPriority="64"/>
+    <w:lsdException w:name="Medium List 1 Accent 1" w:uiPriority="65"/>
+    <w:lsdException w:name="Revision" w:semiHidden="1"/>
+    <w:lsdException w:name="List Paragraph" w:uiPriority="34" w:qFormat="1"/>
+    <w:lsdException w:name="Quote" w:uiPriority="29" w:qFormat="1"/>
+    <w:lsdException w:name="Intense Quote" w:uiPriority="30" w:qFormat="1"/>
+    <w:lsdException w:name="Medium List 2 Accent 1" w:uiPriority="66"/>
+    <w:lsdException w:name="Medium Grid 1 Accent 1" w:uiPriority="67"/>
+    <w:lsdException w:name="Medium Grid 2 Accent 1" w:uiPriority="68"/>
+    <w:lsdException w:name="Medium Grid 3 Accent 1" w:uiPriority="69"/>
+    <w:lsdException w:name="Dark List Accent 1" w:uiPriority="70"/>
+    <w:lsdException w:name="Colorful Shading Accent 1" w:uiPriority="71"/>
+    <w:lsdException w:name="Colorful List Accent 1" w:uiPriority="72"/>
+    <w:lsdException w:name="Colorful Grid Accent 1" w:uiPriority="73"/>
+    <w:lsdException w:name="Light Shading Accent 2" w:uiPriority="60"/>
+    <w:lsdException w:name="Light List Accent 2" w:uiPriority="61"/>
+    <w:lsdException w:name="Light Grid Accent 2" w:uiPriority="62"/>
+    <w:lsdException w:name="Medium Shading 1 Accent 2" w:uiPriority="63"/>
+    <w:lsdException w:name="Medium Shading 2 Accent 2" w:uiPriority="64"/>
+    <w:lsdException w:name="Medium List 1 Accent 2" w:uiPriority="65"/>
+    <w:lsdException w:name="Medium List 2 Accent 2" w:uiPriority="66"/>
+    <w:lsdException w:name="Medium Grid 1 Accent 2" w:uiPriority="67"/>
+    <w:lsdException w:name="Medium Grid 2 Accent 2" w:uiPriority="68"/>
+    <w:lsdException w:name="Medium Grid 3 Accent 2" w:uiPriority="69"/>
+    <w:lsdException w:name="Dark List Accent 2" w:uiPriority="70"/>
+    <w:lsdException w:name="Colorful Shading Accent 2" w:uiPriority="71"/>
+    <w:lsdException w:name="Colorful List Accent 2" w:uiPriority="72"/>
+    <w:lsdException w:name="Colorful Grid Accent 2" w:uiPriority="73"/>
+    <w:lsdException w:name="Light Shading Accent 3" w:uiPriority="60"/>
+    <w:lsdException w:name="Light List Accent 3" w:uiPriority="61"/>
+    <w:lsdException w:name="Light Grid Accent 3" w:uiPriority="62"/>
+    <w:lsdException w:name="Medium Shading 1 Accent 3" w:uiPriority="63"/>
+    <w:lsdException w:name="Medium Shading 2 Accent 3" w:uiPriority="64"/>
+    <w:lsdException w:name="Medium List 1 Accent 3" w:uiPriority="65"/>
+    <w:lsdException w:name="Medium List 2 Accent 3" w:uiPriority="66"/>
+    <w:lsdException w:name="Medium Grid 1 Accent 3" w:uiPriority="67"/>
+    <w:lsdException w:name="Medium Grid 2 Accent 3" w:uiPriority="68"/>
+    <w:lsdException w:name="Medium Grid 3 Accent 3" w:uiPriority="69"/>
+    <w:lsdException w:name="Dark List Accent 3" w:uiPriority="70"/>
+    <w:lsdException w:name="Colorful Shading Accent 3" w:uiPriority="71"/>
+    <w:lsdException w:name="Colorful List Accent 3" w:uiPriority="72"/>
+    <w:lsdException w:name="Colorful Grid Accent 3" w:uiPriority="73"/>
+    <w:lsdException w:name="Light Shading Accent 4" w:uiPriority="60"/>
+    <w:lsdException w:name="Light List Accent 4" w:uiPriority="61"/>
+    <w:lsdException w:name="Light Grid Accent 4" w:uiPriority="62"/>
+    <w:lsdException w:name="Medium Shading 1 Accent 4" w:uiPriority="63"/>
+    <w:lsdException w:name="Medium Shading 2 Accent 4" w:uiPriority="64"/>
+    <w:lsdException w:name="Medium List 1 Accent 4" w:uiPriority="65"/>
+    <w:lsdException w:name="Medium List 2 Accent 4" w:uiPriority="66"/>
+    <w:lsdException w:name="Medium Grid 1 Accent 4" w:uiPriority="67"/>
+    <w:lsdException w:name="Medium Grid 2 Accent 4" w:uiPriority="68"/>
+    <w:lsdException w:name="Medium Grid 3 Accent 4" w:uiPriority="69"/>
+    <w:lsdException w:name="Dark List Accent 4" w:uiPriority="70"/>
+    <w:lsdException w:name="Colorful Shading Accent 4" w:uiPriority="71"/>
+    <w:lsdException w:name="Colorful List Accent 4" w:uiPriority="72"/>
+    <w:lsdException w:name="Colorful Grid Accent 4" w:uiPriority="73"/>
+    <w:lsdException w:name="Light Shading Accent 5" w:uiPriority="60"/>
+    <w:lsdException w:name="Light List Accent 5" w:uiPriority="61"/>
+    <w:lsdException w:name="Light Grid Accent 5" w:uiPriority="62"/>
+    <w:lsdException w:name="Medium Shading 1 Accent 5" w:uiPriority="63"/>
+    <w:lsdException w:name="Medium Shading 2 Accent 5" w:uiPriority="64"/>
+    <w:lsdException w:name="Medium List 1 Accent 5" w:uiPriority="65"/>
+    <w:lsdException w:name="Medium List 2 Accent 5" w:uiPriority="66"/>
+    <w:lsdException w:name="Medium Grid 1 Accent 5" w:uiPriority="67"/>
+    <w:lsdException w:name="Medium Grid 2 Accent 5" w:uiPriority="68"/>
+    <w:lsdException w:name="Medium Grid 3 Accent 5" w:uiPriority="69"/>
+    <w:lsdException w:name="Dark List Accent 5" w:uiPriority="70"/>
+    <w:lsdException w:name="Colorful Shading Accent 5" w:uiPriority="71"/>
+    <w:lsdException w:name="Colorful List Accent 5" w:uiPriority="72"/>
+    <w:lsdException w:name="Colorful Grid Accent 5" w:uiPriority="73"/>
+    <w:lsdException w:name="Light Shading Accent 6" w:uiPriority="60"/>
+    <w:lsdException w:name="Light List Accent 6" w:uiPriority="61"/>
+    <w:lsdException w:name="Light Grid Accent 6" w:uiPriority="62"/>
+    <w:lsdException w:name="Medium Shading 1 Accent 6" w:uiPriority="63"/>
+    <w:lsdException w:name="Medium Shading 2 Accent 6" w:uiPriority="64"/>
+    <w:lsdException w:name="Medium List 1 Accent 6" w:uiPriority="65"/>
+    <w:lsdException w:name="Medium List 2 Accent 6" w:uiPriority="66"/>
+    <w:lsdException w:name="Medium Grid 1 Accent 6" w:uiPriority="67"/>
+    <w:lsdException w:name="Medium Grid 2 Accent 6" w:uiPriority="68"/>
+    <w:lsdException w:name="Medium Grid 3 Accent 6" w:uiPriority="69"/>
+    <w:lsdException w:name="Dark List Accent 6" w:uiPriority="70"/>
+    <w:lsdException w:name="Colorful Shading Accent 6" w:uiPriority="71"/>
+    <w:lsdException w:name="Colorful List Accent 6" w:uiPriority="72"/>
+    <w:lsdException w:name="Colorful Grid Accent 6" w:uiPriority="73"/>
+    <w:lsdException w:name="Subtle Emphasis" w:uiPriority="19" w:qFormat="1"/>
+    <w:lsdException w:name="Intense Emphasis" w:uiPriority="21" w:qFormat="1"/>
+    <w:lsdException w:name="Subtle Reference" w:uiPriority="31" w:qFormat="1"/>
+    <w:lsdException w:name="Intense Reference" w:uiPriority="32" w:qFormat="1"/>
+    <w:lsdException w:name="Book Title" w:uiPriority="33" w:qFormat="1"/>
+    <w:lsdException w:name="Bibliography" w:semiHidden="1" w:uiPriority="37" w:unhideWhenUsed="1"/>
+    <w:lsdException w:name="TOC Heading" w:semiHidden="1" w:uiPriority="39" w:unhideWhenUsed="1" w:qFormat="1"/>
+    <w:lsdException w:name="Plain Table 1" w:uiPriority="41"/>
+    <w:lsdException w:name="Plain Table 2" w:uiPriority="42"/>
+    <w:lsdException w:name="Plain Table 3" w:uiPriority="43"/>
+    <w:lsdException w:name="Plain Table 4" w:uiPriority="44"/>
+    <w:lsdException w:name="Plain Table 5" w:uiPriority="45"/>
+    <w:lsdException w:name="Grid Table Light" w:uiPriority="40"/>
+    <w:lsdException w:name="Grid Table 1 Light" w:uiPriority="46"/>
+    <w:lsdException w:name="Grid Table 2" w:uiPriority="47"/>
+    <w:lsdException w:name="Grid Table 3" w:uiPriority="48"/>
+    <w:lsdException w:name="Grid Table 4" w:uiPriority="49"/>
+    <w:lsdException w:name="Grid Table 5 Dark" w:uiPriority="50"/>
+    <w:lsdException w:name="Grid Table 6 Colorful" w:uiPriority="51"/>
+    <w:lsdException w:name="Grid Table 7 Colorful" w:uiPriority="52"/>
+    <w:lsdException w:name="Grid Table 1 Light Accent 1" w:uiPriority="46"/>
+    <w:lsdException w:name="Grid Table 2 Accent 1" w:uiPriority="47"/>
+    <w:lsdException w:name="Grid Table 3 Accent 1" w:uiPriority="48"/>
+    <w:lsdException w:name="Grid Table 4 Accent 1" w:uiPriority="49"/>
+    <w:lsdException w:name="Grid Table 5 Dark Accent 1" w:uiPriority="50"/>
+    <w:lsdException w:name="Grid Table 6 Colorful Accent 1" w:uiPriority="51"/>
+    <w:lsdException w:name="Grid Table 7 Colorful Accent 1" w:uiPriority="52"/>
+    <w:lsdException w:name="Grid Table 1 Light Accent 2" w:uiPriority="46"/>
+    <w:lsdException w:name="Grid Table 2 Accent 2" w:uiPriority="47"/>
+    <w:lsdException w:name="Grid Table 3 Accent 2" w:uiPriority="48"/>
+    <w:lsdException w:name="Grid Table 4 Accent 2" w:uiPriority="49"/>
+    <w:lsdException w:name="Grid Table 5 Dark Accent 2" w:uiPriority="50"/>
+    <w:lsdException w:name="Grid Table 6 Colorful Accent 2" w:uiPriority="51"/>
+    <w:lsdException w:name="Grid Table 7 Colorful Accent 2" w:uiPriority="52"/>
+    <w:lsdException w:name="Grid Table 1 Light Accent 3" w:uiPriority="46"/>
+    <w:lsdException w:name="Grid Table 2 Accent 3" w:uiPriority="47"/>
+    <w:lsdException w:name="Grid Table 3 Accent 3" w:uiPriority="48"/>
+    <w:lsdException w:name="Grid Table 4 Accent 3" w:uiPriority="49"/>
+    <w:lsdException w:name="Grid Table 5 Dark Accent 3" w:uiPriority="50"/>
+    <w:lsdException w:name="Grid Table 6 Colorful Accent 3" w:uiPriority="51"/>
+    <w:lsdException w:name="Grid Table 7 Colorful Accent 3" w:uiPriority="52"/>
+    <w:lsdException w:name="Grid Table 1 Light Accent 4" w:uiPriority="46"/>
+    <w:lsdException w:name="Grid Table 2 Accent 4" w:uiPriority="47"/>
+    <w:lsdException w:name="Grid Table 3 Accent 4" w:uiPriority="48"/>
+    <w:lsdException w:name="Grid Table 4 Accent 4" w:uiPriority="49"/>
+    <w:lsdException w:name="Grid Table 5 Dark Accent 4" w:uiPriority="50"/>
+    <w:lsdException w:name="Grid Table 6 Colorful Accent 4" w:uiPriority="51"/>
+    <w:lsdException w:name="Grid Table 7 Colorful Accent 4" w:uiPriority="52"/>
+    <w:lsdException w:name="Grid Table 1 Light Accent 5" w:uiPriority="46"/>
+    <w:lsdException w:name="Grid Table 2 Accent 5" w:uiPriority="47"/>
+    <w:lsdException w:name="Grid Table 3 Accent 5" w:uiPriority="48"/>
+    <w:lsdException w:name="Grid Table 4 Accent 5" w:uiPriority="49"/>
+    <w:lsdException w:name="Grid Table 5 Dark Accent 5" w:uiPriority="50"/>
+    <w:lsdException w:name="Grid Table 6 Colorful Accent 5" w:uiPriority="51"/>
+    <w:lsdException w:name="Grid Table 7 Colorful Accent 5" w:uiPriority="52"/>
+    <w:lsdException w:name="Grid Table 1 Light Accent 6" w:uiPriority="46"/>
+    <w:lsdException w:name="Grid Table 2 Accent 6" w:uiPriority="47"/>
+    <w:lsdException w:name="Grid Table 3 Accent 6" w:uiPriority="48"/>
+    <w:lsdException w:name="Grid Table 4 Accent 6" w:uiPriority="49"/>
+    <w:lsdException w:name="Grid Table 5 Dark Accent 6" w:uiPriority="50"/>
+    <w:lsdException w:name="Grid Table 6 Colorful Accent 6" w:uiPriority="51"/>
+    <w:lsdException w:name="Grid Table 7 Colorful Accent 6" w:uiPriority="52"/>
+    <w:lsdException w:name="List Table 1 Light" w:uiPriority="46"/>
+    <w:lsdException w:name="List Table 2" w:uiPriority="47"/>
+    <w:lsdException w:name="List Table 3" w:uiPriority="48"/>
+    <w:lsdException w:name="List Table 4" w:uiPriority="49"/>
+    <w:lsdException w:name="List Table 5 Dark" w:uiPriority="50"/>
+    <w:lsdException w:name="List Table 6 Colorful" w:uiPriority="51"/>
+    <w:lsdException w:name="List Table 7 Colorful" w:uiPriority="52"/>
+    <w:lsdException w:name="List Table 1 Light Accent 1" w:uiPriority="46"/>
+    <w:lsdException w:name="List Table 2 Accent 1" w:uiPriority="47"/>
+    <w:lsdException w:name="List Table 3 Accent 1" w:uiPriority="48"/>
+    <w:lsdException w:name="List Table 4 Accent 1" w:uiPriority="49"/>
+    <w:lsdException w:name="List Table 5 Dark Accent 1" w:uiPriority="50"/>
+    <w:lsdException w:name="List Table 6 Colorful Accent 1" w:uiPriority="51"/>
+    <w:lsdException w:name="List Table 7 Colorful Accent 1" w:uiPriority="52"/>
+    <w:lsdException w:name="List Table 1 Light Accent 2" w:uiPriority="46"/>
+    <w:lsdException w:name="List Table 2 Accent 2" w:uiPriority="47"/>
+    <w:lsdException w:name="List Table 3 Accent 2" w:uiPriority="48"/>
+    <w:lsdException w:name="List Table 4 Accent 2" w:uiPriority="49"/>
+    <w:lsdException w:name="List Table 5 Dark Accent 2" w:uiPriority="50"/>
+    <w:lsdException w:name="List Table 6 Colorful Accent 2" w:uiPriority="51"/>
+    <w:lsdException w:name="List Table 7 Colorful Accent 2" w:uiPriority="52"/>
+    <w:lsdException w:name="List Table 1 Light Accent 3" w:uiPriority="46"/>
+    <w:lsdException w:name="List Table 2 Accent 3" w:uiPriority="47"/>
+    <w:lsdException w:name="List Table 3 Accent 3" w:uiPriority="48"/>
+    <w:lsdException w:name="List Table 4 Accent 3" w:uiPriority="49"/>
+    <w:lsdException w:name="List Table 5 Dark Accent 3" w:uiPriority="50"/>
+    <w:lsdException w:name="List Table 6 Colorful Accent 3" w:uiPriority="51"/>
+    <w:lsdException w:name="List Table 7 Colorful Accent 3" w:uiPriority="52"/>
+    <w:lsdException w:name="List Table 1 Light Accent 4" w:uiPriority="46"/>
+    <w:lsdException w:name="List Table 2 Accent 4" w:uiPriority="47"/>
+    <w:lsdException w:name="List Table 3 Accent 4" w:uiPriority="48"/>
+    <w:lsdException w:name="List Table 4 Accent 4" w:uiPriority="49"/>
+    <w:lsdException w:name="List Table 5 Dark Accent 4" w:uiPriority="50"/>
+    <w:lsdException w:name="List Table 6 Colorful Accent 4" w:uiPriority="51"/>
+    <w:lsdException w:name="List Table 7 Colorful Accent 4" w:uiPriority="52"/>
+    <w:lsdException w:name="List Table 1 Light Accent 5" w:uiPriority="46"/>
+    <w:lsdException w:name="List Table 2 Accent 5" w:uiPriority="47"/>
+    <w:lsdException w:name="List Table 3 Accent 5" w:uiPriority="48"/>
+    <w:lsdException w:name="List Table 4 Accent 5" w:uiPriority="49"/>
+    <w:lsdException w:name="List Table 5 Dark Accent 5" w:uiPriority="50"/>
+    <w:lsdException w:name="List Table 6 Colorful Accent 5" w:uiPriority="51"/>
+    <w:lsdException w:name="List Table 7 Colorful Accent 5" w:uiPriority="52"/>
+    <w:lsdException w:name="List Table 1 Light Accent 6" w:uiPriority="46"/>
+    <w:lsdException w:name="List Table 2 Accent 6" w:uiPriority="47"/>
+    <w:lsdException w:name="List Table 3 Accent 6" w:uiPriority="48"/>
+    <w:lsdException w:name="List Table 4 Accent 6" w:uiPriority="49"/>
+    <w:lsdException w:name="List Table 5 Dark Accent 6" w:uiPriority="50"/>
+    <w:lsdException w:name="List Table 6 Colorful Accent 6" w:uiPriority="51"/>
+    <w:lsdException w:name="List Table 7 Colorful Accent 6" w:uiPriority="52"/>
+    <w:lsdException w:name="Mention" w:semiHidden="1" w:unhideWhenUsed="1"/>
+    <w:lsdException w:name="Smart Hyperlink" w:semiHidden="1" w:unhideWhenUsed="1"/>
+    <w:lsdException w:name="Hashtag" w:semiHidden="1" w:unhideWhenUsed="1"/>
+    <w:lsdException w:name="Unresolved Mention" w:semiHidden="1" w:unhideWhenUsed="1"/>
+    <w:lsdException w:name="Smart Link" w:semiHidden="1" w:unhideWhenUsed="1"/>
   </w:latentStyles>
   <w:style w:type="paragraph" w:default="1" w:styleId="Normal">
     <w:name w:val="Normal"/>
@@ -7278,8 +7481,8 @@
   </w:style>
   <w:style w:type="paragraph" w:styleId="Heading1">
     <w:name w:val="heading 1"/>
-    <w:basedOn w:val="normal0"/>
-    <w:next w:val="normal0"/>
+    <w:basedOn w:val="Normal1"/>
+    <w:next w:val="Normal1"/>
     <w:rsid w:val="005B7A7B"/>
     <w:pPr>
       <w:keepNext/>
@@ -7294,8 +7497,8 @@
   </w:style>
   <w:style w:type="paragraph" w:styleId="Heading2">
     <w:name w:val="heading 2"/>
-    <w:basedOn w:val="normal0"/>
-    <w:next w:val="normal0"/>
+    <w:basedOn w:val="Normal1"/>
+    <w:next w:val="Normal1"/>
     <w:rsid w:val="005B7A7B"/>
     <w:pPr>
       <w:keepNext/>
@@ -7310,8 +7513,8 @@
   </w:style>
   <w:style w:type="paragraph" w:styleId="Heading3">
     <w:name w:val="heading 3"/>
-    <w:basedOn w:val="normal0"/>
-    <w:next w:val="normal0"/>
+    <w:basedOn w:val="Normal1"/>
+    <w:next w:val="Normal1"/>
     <w:rsid w:val="005B7A7B"/>
     <w:pPr>
       <w:keepNext/>
@@ -7327,8 +7530,8 @@
   </w:style>
   <w:style w:type="paragraph" w:styleId="Heading4">
     <w:name w:val="heading 4"/>
-    <w:basedOn w:val="normal0"/>
-    <w:next w:val="normal0"/>
+    <w:basedOn w:val="Normal1"/>
+    <w:next w:val="Normal1"/>
     <w:rsid w:val="005B7A7B"/>
     <w:pPr>
       <w:keepNext/>
@@ -7344,8 +7547,8 @@
   </w:style>
   <w:style w:type="paragraph" w:styleId="Heading5">
     <w:name w:val="heading 5"/>
-    <w:basedOn w:val="normal0"/>
-    <w:next w:val="normal0"/>
+    <w:basedOn w:val="Normal1"/>
+    <w:next w:val="Normal1"/>
     <w:rsid w:val="005B7A7B"/>
     <w:pPr>
       <w:keepNext/>
@@ -7359,8 +7562,8 @@
   </w:style>
   <w:style w:type="paragraph" w:styleId="Heading6">
     <w:name w:val="heading 6"/>
-    <w:basedOn w:val="normal0"/>
-    <w:next w:val="normal0"/>
+    <w:basedOn w:val="Normal1"/>
+    <w:next w:val="Normal1"/>
     <w:rsid w:val="005B7A7B"/>
     <w:pPr>
       <w:keepNext/>
@@ -7384,7 +7587,6 @@
     <w:uiPriority w:val="99"/>
     <w:semiHidden/>
     <w:unhideWhenUsed/>
-    <w:qFormat/>
     <w:tblPr>
       <w:tblInd w:w="0" w:type="dxa"/>
       <w:tblCellMar>
@@ -7401,14 +7603,14 @@
     <w:semiHidden/>
     <w:unhideWhenUsed/>
   </w:style>
-  <w:style w:type="paragraph" w:customStyle="1" w:styleId="normal0">
-    <w:name w:val="normal"/>
+  <w:style w:type="paragraph" w:customStyle="1" w:styleId="Normal1">
+    <w:name w:val="Normal1"/>
     <w:rsid w:val="005B7A7B"/>
   </w:style>
   <w:style w:type="paragraph" w:styleId="Title">
     <w:name w:val="Title"/>
-    <w:basedOn w:val="normal0"/>
-    <w:next w:val="normal0"/>
+    <w:basedOn w:val="Normal1"/>
+    <w:next w:val="Normal1"/>
     <w:rsid w:val="005B7A7B"/>
     <w:pPr>
       <w:keepNext/>
@@ -7422,8 +7624,8 @@
   </w:style>
   <w:style w:type="paragraph" w:styleId="Subtitle">
     <w:name w:val="Subtitle"/>
-    <w:basedOn w:val="normal0"/>
-    <w:next w:val="normal0"/>
+    <w:basedOn w:val="Normal1"/>
+    <w:next w:val="Normal1"/>
     <w:rsid w:val="005B7A7B"/>
     <w:pPr>
       <w:keepNext/>
@@ -7442,7 +7644,6 @@
     <w:tblPr>
       <w:tblStyleRowBandSize w:val="1"/>
       <w:tblStyleColBandSize w:val="1"/>
-      <w:tblInd w:w="0" w:type="dxa"/>
       <w:tblCellMar>
         <w:top w:w="100" w:type="dxa"/>
         <w:left w:w="100" w:type="dxa"/>
@@ -7479,6 +7680,74 @@
       <w:rFonts w:ascii="Tahoma" w:hAnsi="Tahoma" w:cs="Tahoma"/>
       <w:sz w:val="16"/>
       <w:szCs w:val="16"/>
+    </w:rPr>
+  </w:style>
+  <w:style w:type="character" w:styleId="CommentReference">
+    <w:name w:val="annotation reference"/>
+    <w:basedOn w:val="DefaultParagraphFont"/>
+    <w:uiPriority w:val="99"/>
+    <w:semiHidden/>
+    <w:unhideWhenUsed/>
+    <w:rsid w:val="0090666B"/>
+    <w:rPr>
+      <w:sz w:val="16"/>
+      <w:szCs w:val="16"/>
+    </w:rPr>
+  </w:style>
+  <w:style w:type="paragraph" w:styleId="CommentText">
+    <w:name w:val="annotation text"/>
+    <w:basedOn w:val="Normal"/>
+    <w:link w:val="CommentTextChar"/>
+    <w:uiPriority w:val="99"/>
+    <w:semiHidden/>
+    <w:unhideWhenUsed/>
+    <w:rsid w:val="0090666B"/>
+    <w:pPr>
+      <w:spacing w:line="240" w:lineRule="auto"/>
+    </w:pPr>
+    <w:rPr>
+      <w:sz w:val="20"/>
+      <w:szCs w:val="20"/>
+    </w:rPr>
+  </w:style>
+  <w:style w:type="character" w:customStyle="1" w:styleId="CommentTextChar">
+    <w:name w:val="Comment Text Char"/>
+    <w:basedOn w:val="DefaultParagraphFont"/>
+    <w:link w:val="CommentText"/>
+    <w:uiPriority w:val="99"/>
+    <w:semiHidden/>
+    <w:rsid w:val="0090666B"/>
+    <w:rPr>
+      <w:sz w:val="20"/>
+      <w:szCs w:val="20"/>
+    </w:rPr>
+  </w:style>
+  <w:style w:type="paragraph" w:styleId="CommentSubject">
+    <w:name w:val="annotation subject"/>
+    <w:basedOn w:val="CommentText"/>
+    <w:next w:val="CommentText"/>
+    <w:link w:val="CommentSubjectChar"/>
+    <w:uiPriority w:val="99"/>
+    <w:semiHidden/>
+    <w:unhideWhenUsed/>
+    <w:rsid w:val="0090666B"/>
+    <w:rPr>
+      <w:b/>
+      <w:bCs/>
+    </w:rPr>
+  </w:style>
+  <w:style w:type="character" w:customStyle="1" w:styleId="CommentSubjectChar">
+    <w:name w:val="Comment Subject Char"/>
+    <w:basedOn w:val="CommentTextChar"/>
+    <w:link w:val="CommentSubject"/>
+    <w:uiPriority w:val="99"/>
+    <w:semiHidden/>
+    <w:rsid w:val="0090666B"/>
+    <w:rPr>
+      <w:b/>
+      <w:bCs/>
+      <w:sz w:val="20"/>
+      <w:szCs w:val="20"/>
     </w:rPr>
   </w:style>
 </w:styles>
